--- a/for_school/portfolio/이력서.docx
+++ b/for_school/portfolio/이력서.docx
@@ -2036,7 +2036,13 @@
               <w:rPr>
                 <w:rFonts w:asciiTheme="minorEastAsia" w:eastAsiaTheme="minorEastAsia" w:hAnsiTheme="minorEastAsia" w:hint="eastAsia"/>
               </w:rPr>
-              <w:t>2022.07.09</w:t>
+              <w:t>202</w:t>
+            </w:r>
+            <w:r>
+              <w:rPr>
+                <w:rFonts w:asciiTheme="minorEastAsia" w:eastAsiaTheme="minorEastAsia" w:hAnsiTheme="minorEastAsia" w:hint="eastAsia"/>
+              </w:rPr>
+              <w:t>4.09.29</w:t>
             </w:r>
           </w:p>
         </w:tc>
@@ -2066,7 +2072,7 @@
               <w:rPr>
                 <w:rFonts w:asciiTheme="minorEastAsia" w:eastAsiaTheme="minorEastAsia" w:hAnsiTheme="minorEastAsia" w:hint="eastAsia"/>
               </w:rPr>
-              <w:t>TOEFL iBT</w:t>
+              <w:t>TOEIC Speaking</w:t>
             </w:r>
           </w:p>
         </w:tc>
@@ -2096,7 +2102,13 @@
               <w:rPr>
                 <w:rFonts w:asciiTheme="minorEastAsia" w:eastAsiaTheme="minorEastAsia" w:hAnsiTheme="minorEastAsia" w:hint="eastAsia"/>
               </w:rPr>
-              <w:t>104</w:t>
+              <w:t>1</w:t>
+            </w:r>
+            <w:r>
+              <w:rPr>
+                <w:rFonts w:asciiTheme="minorEastAsia" w:eastAsiaTheme="minorEastAsia" w:hAnsiTheme="minorEastAsia" w:hint="eastAsia"/>
+              </w:rPr>
+              <w:t>80(Advanced Mid)</w:t>
             </w:r>
           </w:p>
         </w:tc>
@@ -4615,7 +4627,7 @@
           <w:sz w:val="18"/>
           <w:szCs w:val="18"/>
         </w:rPr>
-        <w:t>09</w:t>
+        <w:t>10</w:t>
       </w:r>
       <w:r>
         <w:rPr>
@@ -4642,7 +4654,7 @@
           <w:sz w:val="18"/>
           <w:szCs w:val="18"/>
         </w:rPr>
-        <w:t>20</w:t>
+        <w:t>06</w:t>
       </w:r>
       <w:r>
         <w:rPr>
@@ -4769,6 +4781,2568 @@
         </w:rPr>
         <w:t>)</w:t>
       </w:r>
+    </w:p>
+    <w:tbl>
+      <w:tblPr>
+        <w:tblW w:w="9682" w:type="dxa"/>
+        <w:jc w:val="center"/>
+        <w:tblBorders>
+          <w:top w:val="single" w:sz="6" w:space="0" w:color="auto"/>
+          <w:bottom w:val="single" w:sz="6" w:space="0" w:color="auto"/>
+          <w:insideH w:val="single" w:sz="6" w:space="0" w:color="auto"/>
+          <w:insideV w:val="single" w:sz="6" w:space="0" w:color="auto"/>
+        </w:tblBorders>
+        <w:tblLayout w:type="fixed"/>
+        <w:tblCellMar>
+          <w:left w:w="12" w:type="dxa"/>
+          <w:right w:w="12" w:type="dxa"/>
+        </w:tblCellMar>
+        <w:tblLook w:val="0000" w:firstRow="0" w:lastRow="0" w:firstColumn="0" w:lastColumn="0" w:noHBand="0" w:noVBand="0"/>
+      </w:tblPr>
+      <w:tblGrid>
+        <w:gridCol w:w="9682"/>
+      </w:tblGrid>
+      <w:tr>
+        <w:trPr>
+          <w:trHeight w:hRule="exact" w:val="567"/>
+          <w:jc w:val="center"/>
+        </w:trPr>
+        <w:tc>
+          <w:tcPr>
+            <w:tcW w:w="9682" w:type="dxa"/>
+            <w:tcBorders>
+              <w:top w:val="single" w:sz="12" w:space="0" w:color="404040"/>
+              <w:bottom w:val="single" w:sz="2" w:space="0" w:color="404040"/>
+            </w:tcBorders>
+            <w:shd w:val="clear" w:color="auto" w:fill="F2F2F2" w:themeFill="background1" w:themeFillShade="F2"/>
+            <w:tcMar>
+              <w:top w:w="57" w:type="dxa"/>
+              <w:left w:w="0" w:type="dxa"/>
+              <w:right w:w="0" w:type="dxa"/>
+            </w:tcMar>
+            <w:vAlign w:val="center"/>
+          </w:tcPr>
+          <w:p>
+            <w:pPr>
+              <w:pStyle w:val="af1"/>
+              <w:rPr>
+                <w:rFonts w:asciiTheme="minorEastAsia" w:eastAsiaTheme="minorEastAsia" w:hAnsiTheme="minorEastAsia"/>
+                <w:sz w:val="18"/>
+                <w:szCs w:val="18"/>
+              </w:rPr>
+            </w:pPr>
+            <w:r>
+              <w:rPr>
+                <w:rFonts w:asciiTheme="minorEastAsia" w:eastAsiaTheme="minorEastAsia" w:hAnsiTheme="minorEastAsia" w:hint="eastAsia"/>
+                <w:sz w:val="18"/>
+                <w:szCs w:val="18"/>
+              </w:rPr>
+              <w:lastRenderedPageBreak/>
+              <w:t>성장과정</w:t>
+            </w:r>
+          </w:p>
+        </w:tc>
+      </w:tr>
+      <w:tr>
+        <w:trPr>
+          <w:trHeight w:val="2098"/>
+          <w:jc w:val="center"/>
+        </w:trPr>
+        <w:tc>
+          <w:tcPr>
+            <w:tcW w:w="9682" w:type="dxa"/>
+            <w:tcBorders>
+              <w:top w:val="single" w:sz="2" w:space="0" w:color="404040"/>
+              <w:bottom w:val="single" w:sz="12" w:space="0" w:color="auto"/>
+            </w:tcBorders>
+            <w:shd w:val="clear" w:color="auto" w:fill="auto"/>
+            <w:tcMar>
+              <w:top w:w="85" w:type="dxa"/>
+              <w:left w:w="85" w:type="dxa"/>
+              <w:right w:w="0" w:type="dxa"/>
+            </w:tcMar>
+          </w:tcPr>
+          <w:p>
+            <w:pPr>
+              <w:pStyle w:val="af2"/>
+              <w:ind w:leftChars="-31" w:left="-61" w:hanging="1"/>
+              <w:rPr>
+                <w:rFonts w:asciiTheme="minorEastAsia" w:eastAsiaTheme="minorEastAsia" w:hAnsiTheme="minorEastAsia"/>
+                <w:color w:val="auto"/>
+              </w:rPr>
+            </w:pPr>
+            <w:r>
+              <w:rPr>
+                <w:rFonts w:asciiTheme="minorEastAsia" w:eastAsiaTheme="minorEastAsia" w:hAnsiTheme="minorEastAsia" w:hint="eastAsia"/>
+                <w:color w:val="auto"/>
+              </w:rPr>
+              <w:t>어렸을 적부터</w:t>
+            </w:r>
+            <w:r>
+              <w:rPr>
+                <w:rFonts w:asciiTheme="minorEastAsia" w:eastAsiaTheme="minorEastAsia" w:hAnsiTheme="minorEastAsia" w:hint="eastAsia"/>
+                <w:color w:val="auto"/>
+              </w:rPr>
+              <w:t xml:space="preserve"> 여가 시간은 거의 모두 게임</w:t>
+            </w:r>
+            <w:r>
+              <w:rPr>
+                <w:rFonts w:asciiTheme="minorEastAsia" w:eastAsiaTheme="minorEastAsia" w:hAnsiTheme="minorEastAsia" w:hint="eastAsia"/>
+                <w:color w:val="auto"/>
+              </w:rPr>
+              <w:t>에 할애할 정도로</w:t>
+            </w:r>
+            <w:r>
+              <w:rPr>
+                <w:rFonts w:asciiTheme="minorEastAsia" w:eastAsiaTheme="minorEastAsia" w:hAnsiTheme="minorEastAsia" w:hint="eastAsia"/>
+                <w:color w:val="auto"/>
+              </w:rPr>
+              <w:t xml:space="preserve"> 게임을 </w:t>
+            </w:r>
+            <w:r>
+              <w:rPr>
+                <w:rFonts w:asciiTheme="minorEastAsia" w:eastAsiaTheme="minorEastAsia" w:hAnsiTheme="minorEastAsia" w:hint="eastAsia"/>
+                <w:color w:val="auto"/>
+              </w:rPr>
+              <w:t>매우</w:t>
+            </w:r>
+            <w:r>
+              <w:rPr>
+                <w:rFonts w:asciiTheme="minorEastAsia" w:eastAsiaTheme="minorEastAsia" w:hAnsiTheme="minorEastAsia" w:hint="eastAsia"/>
+                <w:color w:val="auto"/>
+              </w:rPr>
+              <w:t xml:space="preserve"> 좋아했습니다. 성장기에 다양하고 수많은 게임들을 해본 경험은 각각의 게임들에 대한 취향과 평가</w:t>
+            </w:r>
+            <w:r>
+              <w:rPr>
+                <w:rFonts w:asciiTheme="minorEastAsia" w:eastAsiaTheme="minorEastAsia" w:hAnsiTheme="minorEastAsia" w:hint="eastAsia"/>
+                <w:color w:val="auto"/>
+              </w:rPr>
+              <w:t xml:space="preserve"> 기준을 형성하는데 큰 도움이 되었습니다</w:t>
+            </w:r>
+            <w:r>
+              <w:rPr>
+                <w:rFonts w:asciiTheme="minorEastAsia" w:eastAsiaTheme="minorEastAsia" w:hAnsiTheme="minorEastAsia" w:hint="eastAsia"/>
+                <w:color w:val="auto"/>
+              </w:rPr>
+              <w:t xml:space="preserve">. 이것은 자연스럽게 </w:t>
+            </w:r>
+            <w:r>
+              <w:rPr>
+                <w:rFonts w:asciiTheme="minorEastAsia" w:eastAsiaTheme="minorEastAsia" w:hAnsiTheme="minorEastAsia" w:hint="eastAsia"/>
+                <w:color w:val="auto"/>
+              </w:rPr>
+              <w:t>그것</w:t>
+            </w:r>
+            <w:r>
+              <w:rPr>
+                <w:rFonts w:asciiTheme="minorEastAsia" w:eastAsiaTheme="minorEastAsia" w:hAnsiTheme="minorEastAsia" w:hint="eastAsia"/>
+                <w:color w:val="auto"/>
+              </w:rPr>
+              <w:t>들이 어떻게 만들어</w:t>
+            </w:r>
+            <w:r>
+              <w:rPr>
+                <w:rFonts w:asciiTheme="minorEastAsia" w:eastAsiaTheme="minorEastAsia" w:hAnsiTheme="minorEastAsia" w:hint="eastAsia"/>
+                <w:color w:val="auto"/>
+              </w:rPr>
+              <w:t>지</w:t>
+            </w:r>
+            <w:r>
+              <w:rPr>
+                <w:rFonts w:asciiTheme="minorEastAsia" w:eastAsiaTheme="minorEastAsia" w:hAnsiTheme="minorEastAsia" w:hint="eastAsia"/>
+                <w:color w:val="auto"/>
+              </w:rPr>
+              <w:t xml:space="preserve">고, 무엇이 좋은 게임인가라는 </w:t>
+            </w:r>
+            <w:r>
+              <w:rPr>
+                <w:rFonts w:asciiTheme="minorEastAsia" w:eastAsiaTheme="minorEastAsia" w:hAnsiTheme="minorEastAsia" w:hint="eastAsia"/>
+                <w:color w:val="auto"/>
+              </w:rPr>
+              <w:t>호기심</w:t>
+            </w:r>
+            <w:r>
+              <w:rPr>
+                <w:rFonts w:asciiTheme="minorEastAsia" w:eastAsiaTheme="minorEastAsia" w:hAnsiTheme="minorEastAsia" w:hint="eastAsia"/>
+                <w:color w:val="auto"/>
+              </w:rPr>
+              <w:t>으로 이어졌고, 궁극적으</w:t>
+            </w:r>
+            <w:r>
+              <w:rPr>
+                <w:rFonts w:asciiTheme="minorEastAsia" w:eastAsiaTheme="minorEastAsia" w:hAnsiTheme="minorEastAsia" w:hint="eastAsia"/>
+                <w:color w:val="auto"/>
+              </w:rPr>
+              <w:t>로는</w:t>
+            </w:r>
+            <w:r>
+              <w:rPr>
+                <w:rFonts w:asciiTheme="minorEastAsia" w:eastAsiaTheme="minorEastAsia" w:hAnsiTheme="minorEastAsia" w:hint="eastAsia"/>
+                <w:color w:val="auto"/>
+              </w:rPr>
+              <w:t xml:space="preserve"> 직접</w:t>
+            </w:r>
+            <w:r>
+              <w:rPr>
+                <w:rFonts w:asciiTheme="minorEastAsia" w:eastAsiaTheme="minorEastAsia" w:hAnsiTheme="minorEastAsia" w:hint="eastAsia"/>
+                <w:color w:val="auto"/>
+              </w:rPr>
+              <w:t xml:space="preserve"> 게임을 </w:t>
+            </w:r>
+            <w:r>
+              <w:rPr>
+                <w:rFonts w:asciiTheme="minorEastAsia" w:eastAsiaTheme="minorEastAsia" w:hAnsiTheme="minorEastAsia" w:hint="eastAsia"/>
+                <w:color w:val="auto"/>
+              </w:rPr>
+              <w:t>제작하고</w:t>
+            </w:r>
+            <w:r>
+              <w:rPr>
+                <w:rFonts w:asciiTheme="minorEastAsia" w:eastAsiaTheme="minorEastAsia" w:hAnsiTheme="minorEastAsia" w:hint="eastAsia"/>
+                <w:color w:val="auto"/>
+              </w:rPr>
+              <w:t xml:space="preserve"> 싶다는 </w:t>
+            </w:r>
+            <w:r>
+              <w:rPr>
+                <w:rFonts w:asciiTheme="minorEastAsia" w:eastAsiaTheme="minorEastAsia" w:hAnsiTheme="minorEastAsia" w:hint="eastAsia"/>
+                <w:color w:val="auto"/>
+              </w:rPr>
+              <w:t>꿈을 가지게 해 주었</w:t>
+            </w:r>
+            <w:r>
+              <w:rPr>
+                <w:rFonts w:asciiTheme="minorEastAsia" w:eastAsiaTheme="minorEastAsia" w:hAnsiTheme="minorEastAsia"/>
+                <w:color w:val="auto"/>
+              </w:rPr>
+              <w:t>습니다</w:t>
+            </w:r>
+            <w:r>
+              <w:rPr>
+                <w:rFonts w:asciiTheme="minorEastAsia" w:eastAsiaTheme="minorEastAsia" w:hAnsiTheme="minorEastAsia" w:hint="eastAsia"/>
+                <w:color w:val="auto"/>
+              </w:rPr>
+              <w:t xml:space="preserve">. </w:t>
+            </w:r>
+            <w:r>
+              <w:rPr>
+                <w:rFonts w:asciiTheme="minorEastAsia" w:eastAsiaTheme="minorEastAsia" w:hAnsiTheme="minorEastAsia" w:hint="eastAsia"/>
+                <w:color w:val="auto"/>
+              </w:rPr>
+              <w:t>그 과정에서 제가 그리는</w:t>
+            </w:r>
+            <w:r>
+              <w:rPr>
+                <w:rFonts w:asciiTheme="minorEastAsia" w:eastAsiaTheme="minorEastAsia" w:hAnsiTheme="minorEastAsia"/>
+                <w:color w:val="auto"/>
+              </w:rPr>
+              <w:t xml:space="preserve"> 세계를</w:t>
+            </w:r>
+            <w:r>
+              <w:rPr>
+                <w:rFonts w:asciiTheme="minorEastAsia" w:eastAsiaTheme="minorEastAsia" w:hAnsiTheme="minorEastAsia" w:hint="eastAsia"/>
+                <w:color w:val="auto"/>
+              </w:rPr>
+              <w:t xml:space="preserve"> 효과적으로</w:t>
+            </w:r>
+            <w:r>
+              <w:rPr>
+                <w:rFonts w:asciiTheme="minorEastAsia" w:eastAsiaTheme="minorEastAsia" w:hAnsiTheme="minorEastAsia"/>
+                <w:color w:val="auto"/>
+              </w:rPr>
+              <w:t xml:space="preserve"> 표현하</w:t>
+            </w:r>
+            <w:r>
+              <w:rPr>
+                <w:rFonts w:asciiTheme="minorEastAsia" w:eastAsiaTheme="minorEastAsia" w:hAnsiTheme="minorEastAsia" w:hint="eastAsia"/>
+                <w:color w:val="auto"/>
+              </w:rPr>
+              <w:t>기</w:t>
+            </w:r>
+            <w:r>
+              <w:rPr>
+                <w:rFonts w:asciiTheme="minorEastAsia" w:eastAsiaTheme="minorEastAsia" w:hAnsiTheme="minorEastAsia"/>
+                <w:color w:val="auto"/>
+              </w:rPr>
+              <w:t xml:space="preserve"> </w:t>
+            </w:r>
+            <w:r>
+              <w:rPr>
+                <w:rFonts w:asciiTheme="minorEastAsia" w:eastAsiaTheme="minorEastAsia" w:hAnsiTheme="minorEastAsia" w:hint="eastAsia"/>
+                <w:color w:val="auto"/>
+              </w:rPr>
+              <w:t>위해서는 게임</w:t>
+            </w:r>
+            <w:r>
+              <w:rPr>
+                <w:rFonts w:asciiTheme="minorEastAsia" w:eastAsiaTheme="minorEastAsia" w:hAnsiTheme="minorEastAsia"/>
+                <w:color w:val="auto"/>
+              </w:rPr>
+              <w:t xml:space="preserve"> 기획</w:t>
+            </w:r>
+            <w:r>
+              <w:rPr>
+                <w:rFonts w:asciiTheme="minorEastAsia" w:eastAsiaTheme="minorEastAsia" w:hAnsiTheme="minorEastAsia" w:hint="eastAsia"/>
+                <w:color w:val="auto"/>
+              </w:rPr>
+              <w:t>자의</w:t>
+            </w:r>
+            <w:r>
+              <w:rPr>
+                <w:rFonts w:asciiTheme="minorEastAsia" w:eastAsiaTheme="minorEastAsia" w:hAnsiTheme="minorEastAsia"/>
+                <w:color w:val="auto"/>
+              </w:rPr>
+              <w:t xml:space="preserve"> 역할이 가장 적합하다고 느</w:t>
+            </w:r>
+            <w:r>
+              <w:rPr>
+                <w:rFonts w:asciiTheme="minorEastAsia" w:eastAsiaTheme="minorEastAsia" w:hAnsiTheme="minorEastAsia" w:hint="eastAsia"/>
+                <w:color w:val="auto"/>
+              </w:rPr>
+              <w:t>껴 목표하게 되었습니다</w:t>
+            </w:r>
+            <w:r>
+              <w:rPr>
+                <w:rFonts w:asciiTheme="minorEastAsia" w:eastAsiaTheme="minorEastAsia" w:hAnsiTheme="minorEastAsia"/>
+                <w:color w:val="auto"/>
+              </w:rPr>
+              <w:t>.</w:t>
+            </w:r>
+          </w:p>
+        </w:tc>
+      </w:tr>
+      <w:tr>
+        <w:trPr>
+          <w:trHeight w:hRule="exact" w:val="567"/>
+          <w:jc w:val="center"/>
+        </w:trPr>
+        <w:tc>
+          <w:tcPr>
+            <w:tcW w:w="9682" w:type="dxa"/>
+            <w:tcBorders>
+              <w:top w:val="single" w:sz="12" w:space="0" w:color="auto"/>
+              <w:bottom w:val="single" w:sz="2" w:space="0" w:color="404040"/>
+            </w:tcBorders>
+            <w:shd w:val="clear" w:color="auto" w:fill="F2F2F2" w:themeFill="background1" w:themeFillShade="F2"/>
+            <w:vAlign w:val="center"/>
+          </w:tcPr>
+          <w:p>
+            <w:pPr>
+              <w:pStyle w:val="af1"/>
+              <w:rPr>
+                <w:rFonts w:asciiTheme="minorEastAsia" w:eastAsiaTheme="minorEastAsia" w:hAnsiTheme="minorEastAsia"/>
+                <w:sz w:val="18"/>
+                <w:szCs w:val="18"/>
+              </w:rPr>
+            </w:pPr>
+            <w:r>
+              <w:rPr>
+                <w:rFonts w:asciiTheme="minorEastAsia" w:eastAsiaTheme="minorEastAsia" w:hAnsiTheme="minorEastAsia" w:hint="eastAsia"/>
+                <w:sz w:val="18"/>
+                <w:szCs w:val="18"/>
+              </w:rPr>
+              <w:t>성격과 강점</w:t>
+            </w:r>
+          </w:p>
+        </w:tc>
+      </w:tr>
+      <w:tr>
+        <w:trPr>
+          <w:trHeight w:val="2098"/>
+          <w:jc w:val="center"/>
+        </w:trPr>
+        <w:tc>
+          <w:tcPr>
+            <w:tcW w:w="9682" w:type="dxa"/>
+            <w:tcBorders>
+              <w:top w:val="single" w:sz="2" w:space="0" w:color="404040"/>
+              <w:bottom w:val="single" w:sz="12" w:space="0" w:color="auto"/>
+            </w:tcBorders>
+            <w:shd w:val="clear" w:color="auto" w:fill="auto"/>
+            <w:tcMar>
+              <w:top w:w="85" w:type="dxa"/>
+              <w:left w:w="85" w:type="dxa"/>
+              <w:right w:w="0" w:type="dxa"/>
+            </w:tcMar>
+          </w:tcPr>
+          <w:p>
+            <w:pPr>
+              <w:pStyle w:val="af2"/>
+              <w:ind w:leftChars="-31" w:left="-61" w:hanging="1"/>
+              <w:rPr>
+                <w:rFonts w:asciiTheme="minorEastAsia" w:eastAsiaTheme="minorEastAsia" w:hAnsiTheme="minorEastAsia" w:hint="eastAsia"/>
+              </w:rPr>
+            </w:pPr>
+            <w:r>
+              <w:rPr>
+                <w:rFonts w:asciiTheme="minorEastAsia" w:eastAsiaTheme="minorEastAsia" w:hAnsiTheme="minorEastAsia" w:hint="eastAsia"/>
+              </w:rPr>
+              <w:t>맡은 바를 다하려는</w:t>
+            </w:r>
+            <w:r>
+              <w:rPr>
+                <w:rFonts w:asciiTheme="minorEastAsia" w:eastAsiaTheme="minorEastAsia" w:hAnsiTheme="minorEastAsia" w:hint="eastAsia"/>
+              </w:rPr>
+              <w:t xml:space="preserve"> 강한</w:t>
+            </w:r>
+            <w:r>
+              <w:rPr>
+                <w:rFonts w:asciiTheme="minorEastAsia" w:eastAsiaTheme="minorEastAsia" w:hAnsiTheme="minorEastAsia" w:hint="eastAsia"/>
+              </w:rPr>
+              <w:t xml:space="preserve"> 책임감</w:t>
+            </w:r>
+            <w:r>
+              <w:rPr>
+                <w:rFonts w:asciiTheme="minorEastAsia" w:eastAsiaTheme="minorEastAsia" w:hAnsiTheme="minorEastAsia" w:hint="eastAsia"/>
+              </w:rPr>
+              <w:t>을 가지고 있습니다</w:t>
+            </w:r>
+            <w:r>
+              <w:rPr>
+                <w:rFonts w:asciiTheme="minorEastAsia" w:eastAsiaTheme="minorEastAsia" w:hAnsiTheme="minorEastAsia" w:hint="eastAsia"/>
+              </w:rPr>
+              <w:t>.</w:t>
+            </w:r>
+            <w:r>
+              <w:rPr>
+                <w:rFonts w:asciiTheme="minorEastAsia" w:eastAsiaTheme="minorEastAsia" w:hAnsiTheme="minorEastAsia" w:hint="eastAsia"/>
+              </w:rPr>
+              <w:t xml:space="preserve"> 이런 </w:t>
+            </w:r>
+            <w:r>
+              <w:rPr>
+                <w:rFonts w:asciiTheme="minorEastAsia" w:eastAsiaTheme="minorEastAsia" w:hAnsiTheme="minorEastAsia" w:hint="eastAsia"/>
+              </w:rPr>
+              <w:t>성향</w:t>
+            </w:r>
+            <w:r>
+              <w:rPr>
+                <w:rFonts w:asciiTheme="minorEastAsia" w:eastAsiaTheme="minorEastAsia" w:hAnsiTheme="minorEastAsia" w:hint="eastAsia"/>
+              </w:rPr>
+              <w:t xml:space="preserve"> 덕분에 처음 하게 된 음식점 아르바이트에서 약 1년 반 동안 꾸준히 일</w:t>
+            </w:r>
+            <w:r>
+              <w:rPr>
+                <w:rFonts w:asciiTheme="minorEastAsia" w:eastAsiaTheme="minorEastAsia" w:hAnsiTheme="minorEastAsia" w:hint="eastAsia"/>
+              </w:rPr>
+              <w:t>할 수 있었으며</w:t>
+            </w:r>
+            <w:r>
+              <w:rPr>
+                <w:rFonts w:asciiTheme="minorEastAsia" w:eastAsiaTheme="minorEastAsia" w:hAnsiTheme="minorEastAsia" w:hint="eastAsia"/>
+              </w:rPr>
+              <w:t>, 그곳</w:t>
+            </w:r>
+            <w:r>
+              <w:rPr>
+                <w:rFonts w:asciiTheme="minorEastAsia" w:eastAsiaTheme="minorEastAsia" w:hAnsiTheme="minorEastAsia" w:hint="eastAsia"/>
+              </w:rPr>
+              <w:t>의</w:t>
+            </w:r>
+            <w:r>
+              <w:rPr>
+                <w:rFonts w:asciiTheme="minorEastAsia" w:eastAsiaTheme="minorEastAsia" w:hAnsiTheme="minorEastAsia" w:hint="eastAsia"/>
+              </w:rPr>
+              <w:t xml:space="preserve"> 직원분의 권유로 </w:t>
+            </w:r>
+            <w:r>
+              <w:rPr>
+                <w:rFonts w:asciiTheme="minorEastAsia" w:eastAsiaTheme="minorEastAsia" w:hAnsiTheme="minorEastAsia" w:hint="eastAsia"/>
+              </w:rPr>
+              <w:t>다른 아르바이트에도 연결되어 1</w:t>
+            </w:r>
+            <w:proofErr w:type="gramStart"/>
+            <w:r>
+              <w:rPr>
+                <w:rFonts w:asciiTheme="minorEastAsia" w:eastAsiaTheme="minorEastAsia" w:hAnsiTheme="minorEastAsia" w:hint="eastAsia"/>
+              </w:rPr>
+              <w:t>년</w:t>
+            </w:r>
+            <w:r>
+              <w:rPr>
+                <w:rFonts w:asciiTheme="minorEastAsia" w:eastAsiaTheme="minorEastAsia" w:hAnsiTheme="minorEastAsia" w:hint="eastAsia"/>
+              </w:rPr>
+              <w:t xml:space="preserve"> </w:t>
+            </w:r>
+            <w:r>
+              <w:rPr>
+                <w:rFonts w:asciiTheme="minorEastAsia" w:eastAsiaTheme="minorEastAsia" w:hAnsiTheme="minorEastAsia"/>
+              </w:rPr>
+              <w:t>가량</w:t>
+            </w:r>
+            <w:proofErr w:type="gramEnd"/>
+            <w:r>
+              <w:rPr>
+                <w:rFonts w:asciiTheme="minorEastAsia" w:eastAsiaTheme="minorEastAsia" w:hAnsiTheme="minorEastAsia" w:hint="eastAsia"/>
+              </w:rPr>
+              <w:t xml:space="preserve"> 성실히 병행한 경험이 있습니다.</w:t>
+            </w:r>
+          </w:p>
+          <w:p>
+            <w:pPr>
+              <w:pStyle w:val="af2"/>
+              <w:ind w:leftChars="-31" w:left="-61" w:hanging="1"/>
+              <w:rPr>
+                <w:rFonts w:asciiTheme="minorEastAsia" w:eastAsiaTheme="minorEastAsia" w:hAnsiTheme="minorEastAsia" w:hint="eastAsia"/>
+              </w:rPr>
+            </w:pPr>
+            <w:r>
+              <w:rPr>
+                <w:rFonts w:asciiTheme="minorEastAsia" w:eastAsiaTheme="minorEastAsia" w:hAnsiTheme="minorEastAsia" w:hint="eastAsia"/>
+              </w:rPr>
+              <w:t xml:space="preserve">완성의 기준이 높다고 생각합니다. </w:t>
+            </w:r>
+            <w:r>
+              <w:rPr>
+                <w:rFonts w:asciiTheme="minorEastAsia" w:eastAsiaTheme="minorEastAsia" w:hAnsiTheme="minorEastAsia" w:hint="eastAsia"/>
+              </w:rPr>
+              <w:t xml:space="preserve">대학교 </w:t>
+            </w:r>
+            <w:r>
+              <w:rPr>
+                <w:rFonts w:asciiTheme="minorEastAsia" w:eastAsiaTheme="minorEastAsia" w:hAnsiTheme="minorEastAsia" w:hint="eastAsia"/>
+              </w:rPr>
+              <w:t xml:space="preserve">4학년 1학기에 듣게 된 </w:t>
+            </w:r>
+            <w:r>
+              <w:rPr>
+                <w:rFonts w:asciiTheme="minorEastAsia" w:eastAsiaTheme="minorEastAsia" w:hAnsiTheme="minorEastAsia"/>
+              </w:rPr>
+              <w:t>‘</w:t>
+            </w:r>
+            <w:r>
+              <w:rPr>
+                <w:rFonts w:asciiTheme="minorEastAsia" w:eastAsiaTheme="minorEastAsia" w:hAnsiTheme="minorEastAsia" w:hint="eastAsia"/>
+              </w:rPr>
+              <w:t>게임과 인문학</w:t>
+            </w:r>
+            <w:r>
+              <w:rPr>
+                <w:rFonts w:asciiTheme="minorEastAsia" w:eastAsiaTheme="minorEastAsia" w:hAnsiTheme="minorEastAsia"/>
+              </w:rPr>
+              <w:t>’</w:t>
+            </w:r>
+            <w:r>
+              <w:rPr>
+                <w:rFonts w:asciiTheme="minorEastAsia" w:eastAsiaTheme="minorEastAsia" w:hAnsiTheme="minorEastAsia" w:hint="eastAsia"/>
+              </w:rPr>
+              <w:t xml:space="preserve"> 교양 강의에서 최종 과제로 팀별 게임 개발</w:t>
+            </w:r>
+            <w:r>
+              <w:rPr>
+                <w:rFonts w:asciiTheme="minorEastAsia" w:eastAsiaTheme="minorEastAsia" w:hAnsiTheme="minorEastAsia" w:hint="eastAsia"/>
+              </w:rPr>
+              <w:t xml:space="preserve"> 프로젝트가</w:t>
+            </w:r>
+            <w:r>
+              <w:rPr>
+                <w:rFonts w:asciiTheme="minorEastAsia" w:eastAsiaTheme="minorEastAsia" w:hAnsiTheme="minorEastAsia" w:hint="eastAsia"/>
+              </w:rPr>
+              <w:t xml:space="preserve"> 주어졌</w:t>
+            </w:r>
+            <w:r>
+              <w:rPr>
+                <w:rFonts w:asciiTheme="minorEastAsia" w:eastAsiaTheme="minorEastAsia" w:hAnsiTheme="minorEastAsia" w:hint="eastAsia"/>
+              </w:rPr>
+              <w:t>습니다.</w:t>
+            </w:r>
+            <w:r>
+              <w:rPr>
+                <w:rFonts w:asciiTheme="minorEastAsia" w:eastAsiaTheme="minorEastAsia" w:hAnsiTheme="minorEastAsia" w:hint="eastAsia"/>
+              </w:rPr>
+              <w:t xml:space="preserve"> </w:t>
+            </w:r>
+            <w:r>
+              <w:rPr>
+                <w:rFonts w:asciiTheme="minorEastAsia" w:eastAsiaTheme="minorEastAsia" w:hAnsiTheme="minorEastAsia" w:hint="eastAsia"/>
+              </w:rPr>
+              <w:t>저는</w:t>
+            </w:r>
+            <w:r>
+              <w:rPr>
+                <w:rFonts w:asciiTheme="minorEastAsia" w:eastAsiaTheme="minorEastAsia" w:hAnsiTheme="minorEastAsia" w:hint="eastAsia"/>
+              </w:rPr>
+              <w:t xml:space="preserve"> 팀장 겸 </w:t>
+            </w:r>
+            <w:r>
+              <w:rPr>
+                <w:rFonts w:asciiTheme="minorEastAsia" w:eastAsiaTheme="minorEastAsia" w:hAnsiTheme="minorEastAsia" w:hint="eastAsia"/>
+              </w:rPr>
+              <w:t>기획 포지션을 맡</w:t>
+            </w:r>
+            <w:r>
+              <w:rPr>
+                <w:rFonts w:asciiTheme="minorEastAsia" w:eastAsiaTheme="minorEastAsia" w:hAnsiTheme="minorEastAsia" w:hint="eastAsia"/>
+              </w:rPr>
+              <w:t xml:space="preserve">아, </w:t>
+            </w:r>
+            <w:r>
+              <w:rPr>
+                <w:rFonts w:asciiTheme="minorEastAsia" w:eastAsiaTheme="minorEastAsia" w:hAnsiTheme="minorEastAsia"/>
+              </w:rPr>
+              <w:t>제한된 시간과</w:t>
+            </w:r>
+            <w:r>
+              <w:rPr>
+                <w:rFonts w:asciiTheme="minorEastAsia" w:eastAsiaTheme="minorEastAsia" w:hAnsiTheme="minorEastAsia" w:hint="eastAsia"/>
+              </w:rPr>
+              <w:t xml:space="preserve"> 단순한 툴을 </w:t>
+            </w:r>
+            <w:r>
+              <w:rPr>
+                <w:rFonts w:asciiTheme="minorEastAsia" w:eastAsiaTheme="minorEastAsia" w:hAnsiTheme="minorEastAsia" w:hint="eastAsia"/>
+              </w:rPr>
+              <w:t>활용해 어떻게</w:t>
+            </w:r>
+            <w:r>
+              <w:rPr>
+                <w:rFonts w:asciiTheme="minorEastAsia" w:eastAsiaTheme="minorEastAsia" w:hAnsiTheme="minorEastAsia"/>
+              </w:rPr>
+              <w:t xml:space="preserve"> 특징과</w:t>
+            </w:r>
+            <w:r>
+              <w:rPr>
+                <w:rFonts w:asciiTheme="minorEastAsia" w:eastAsiaTheme="minorEastAsia" w:hAnsiTheme="minorEastAsia" w:hint="eastAsia"/>
+              </w:rPr>
+              <w:t xml:space="preserve"> 개성을 살릴 수 있을지 </w:t>
+            </w:r>
+            <w:r>
+              <w:rPr>
+                <w:rFonts w:asciiTheme="minorEastAsia" w:eastAsiaTheme="minorEastAsia" w:hAnsiTheme="minorEastAsia" w:hint="eastAsia"/>
+              </w:rPr>
+              <w:t xml:space="preserve">고민하게 되었습니다. </w:t>
+            </w:r>
+            <w:r>
+              <w:rPr>
+                <w:rFonts w:asciiTheme="minorEastAsia" w:eastAsiaTheme="minorEastAsia" w:hAnsiTheme="minorEastAsia" w:hint="eastAsia"/>
+              </w:rPr>
+              <w:t xml:space="preserve">게임을 </w:t>
+            </w:r>
+            <w:r>
+              <w:rPr>
+                <w:rFonts w:asciiTheme="minorEastAsia" w:eastAsiaTheme="minorEastAsia" w:hAnsiTheme="minorEastAsia" w:hint="eastAsia"/>
+              </w:rPr>
+              <w:t>통해</w:t>
+            </w:r>
+            <w:r>
+              <w:rPr>
+                <w:rFonts w:asciiTheme="minorEastAsia" w:eastAsiaTheme="minorEastAsia" w:hAnsiTheme="minorEastAsia" w:hint="eastAsia"/>
+              </w:rPr>
+              <w:t xml:space="preserve"> 어떠한 주제를 </w:t>
+            </w:r>
+            <w:r>
+              <w:rPr>
+                <w:rFonts w:asciiTheme="minorEastAsia" w:eastAsiaTheme="minorEastAsia" w:hAnsiTheme="minorEastAsia" w:hint="eastAsia"/>
+              </w:rPr>
+              <w:t xml:space="preserve">전달하고자 할 </w:t>
+            </w:r>
+            <w:r>
+              <w:rPr>
+                <w:rFonts w:asciiTheme="minorEastAsia" w:eastAsiaTheme="minorEastAsia" w:hAnsiTheme="minorEastAsia" w:hint="eastAsia"/>
+              </w:rPr>
+              <w:t>때,</w:t>
+            </w:r>
+            <w:r>
+              <w:rPr>
+                <w:rFonts w:asciiTheme="minorEastAsia" w:eastAsiaTheme="minorEastAsia" w:hAnsiTheme="minorEastAsia" w:hint="eastAsia"/>
+              </w:rPr>
+              <w:t xml:space="preserve"> 저는 게임</w:t>
+            </w:r>
+            <w:r>
+              <w:rPr>
+                <w:rFonts w:asciiTheme="minorEastAsia" w:eastAsiaTheme="minorEastAsia" w:hAnsiTheme="minorEastAsia" w:hint="eastAsia"/>
+              </w:rPr>
+              <w:t>이라는 매체만</w:t>
+            </w:r>
+            <w:r>
+              <w:rPr>
+                <w:rFonts w:asciiTheme="minorEastAsia" w:eastAsiaTheme="minorEastAsia" w:hAnsiTheme="minorEastAsia" w:hint="eastAsia"/>
+              </w:rPr>
+              <w:t>의 독특한</w:t>
+            </w:r>
+            <w:r>
+              <w:rPr>
+                <w:rFonts w:asciiTheme="minorEastAsia" w:eastAsiaTheme="minorEastAsia" w:hAnsiTheme="minorEastAsia" w:hint="eastAsia"/>
+              </w:rPr>
+              <w:t xml:space="preserve"> 특성을</w:t>
+            </w:r>
+            <w:r>
+              <w:rPr>
+                <w:rFonts w:asciiTheme="minorEastAsia" w:eastAsiaTheme="minorEastAsia" w:hAnsiTheme="minorEastAsia" w:hint="eastAsia"/>
+              </w:rPr>
+              <w:t xml:space="preserve"> 최대한 활용하고 싶었습니다.</w:t>
+            </w:r>
+            <w:r>
+              <w:rPr>
+                <w:rFonts w:asciiTheme="minorEastAsia" w:eastAsiaTheme="minorEastAsia" w:hAnsiTheme="minorEastAsia" w:hint="eastAsia"/>
+              </w:rPr>
+              <w:t xml:space="preserve"> </w:t>
+            </w:r>
+            <w:r>
+              <w:rPr>
+                <w:rFonts w:asciiTheme="minorEastAsia" w:eastAsiaTheme="minorEastAsia" w:hAnsiTheme="minorEastAsia" w:hint="eastAsia"/>
+              </w:rPr>
+              <w:t>이를 위해</w:t>
+            </w:r>
+            <w:r>
+              <w:rPr>
+                <w:rFonts w:asciiTheme="minorEastAsia" w:eastAsiaTheme="minorEastAsia" w:hAnsiTheme="minorEastAsia" w:hint="eastAsia"/>
+              </w:rPr>
+              <w:t xml:space="preserve"> 유저가 선택하여 아이템과 </w:t>
+            </w:r>
+            <w:r>
+              <w:rPr>
+                <w:rFonts w:asciiTheme="minorEastAsia" w:eastAsiaTheme="minorEastAsia" w:hAnsiTheme="minorEastAsia" w:hint="eastAsia"/>
+              </w:rPr>
+              <w:t>힌트를 찾고</w:t>
+            </w:r>
+            <w:r>
+              <w:rPr>
+                <w:rFonts w:asciiTheme="minorEastAsia" w:eastAsiaTheme="minorEastAsia" w:hAnsiTheme="minorEastAsia" w:hint="eastAsia"/>
+              </w:rPr>
+              <w:t xml:space="preserve"> </w:t>
+            </w:r>
+            <w:r>
+              <w:rPr>
+                <w:rFonts w:asciiTheme="minorEastAsia" w:eastAsiaTheme="minorEastAsia" w:hAnsiTheme="minorEastAsia" w:hint="eastAsia"/>
+              </w:rPr>
+              <w:t xml:space="preserve">엔딩에 다다르는 구조를 </w:t>
+            </w:r>
+            <w:r>
+              <w:rPr>
+                <w:rFonts w:asciiTheme="minorEastAsia" w:eastAsiaTheme="minorEastAsia" w:hAnsiTheme="minorEastAsia" w:hint="eastAsia"/>
+              </w:rPr>
+              <w:t>설계했습니다</w:t>
+            </w:r>
+            <w:r>
+              <w:rPr>
+                <w:rFonts w:asciiTheme="minorEastAsia" w:eastAsiaTheme="minorEastAsia" w:hAnsiTheme="minorEastAsia" w:hint="eastAsia"/>
+              </w:rPr>
+              <w:t xml:space="preserve">. </w:t>
+            </w:r>
+            <w:r>
+              <w:rPr>
+                <w:rFonts w:asciiTheme="minorEastAsia" w:eastAsiaTheme="minorEastAsia" w:hAnsiTheme="minorEastAsia" w:hint="eastAsia"/>
+              </w:rPr>
+              <w:t xml:space="preserve">이러한 </w:t>
+            </w:r>
+            <w:r>
+              <w:rPr>
+                <w:rFonts w:asciiTheme="minorEastAsia" w:eastAsiaTheme="minorEastAsia" w:hAnsiTheme="minorEastAsia" w:hint="eastAsia"/>
+              </w:rPr>
+              <w:t>접근</w:t>
+            </w:r>
+            <w:r>
+              <w:rPr>
+                <w:rFonts w:asciiTheme="minorEastAsia" w:eastAsiaTheme="minorEastAsia" w:hAnsiTheme="minorEastAsia" w:hint="eastAsia"/>
+              </w:rPr>
+              <w:t xml:space="preserve"> </w:t>
+            </w:r>
+            <w:r>
+              <w:rPr>
+                <w:rFonts w:asciiTheme="minorEastAsia" w:eastAsiaTheme="minorEastAsia" w:hAnsiTheme="minorEastAsia" w:hint="eastAsia"/>
+              </w:rPr>
+              <w:t xml:space="preserve">덕분에 </w:t>
+            </w:r>
+            <w:r>
+              <w:rPr>
+                <w:rFonts w:asciiTheme="minorEastAsia" w:eastAsiaTheme="minorEastAsia" w:hAnsiTheme="minorEastAsia"/>
+              </w:rPr>
+              <w:t>타 팀이 단순한 스토리라인에 의존한 것과 달리</w:t>
+            </w:r>
+            <w:r>
+              <w:rPr>
+                <w:rFonts w:asciiTheme="minorEastAsia" w:eastAsiaTheme="minorEastAsia" w:hAnsiTheme="minorEastAsia" w:hint="eastAsia"/>
+              </w:rPr>
+              <w:t xml:space="preserve"> 보다 인터</w:t>
+            </w:r>
+            <w:r>
+              <w:rPr>
+                <w:rFonts w:asciiTheme="minorEastAsia" w:eastAsiaTheme="minorEastAsia" w:hAnsiTheme="minorEastAsia" w:hint="eastAsia"/>
+              </w:rPr>
+              <w:t>랙</w:t>
+            </w:r>
+            <w:r>
+              <w:rPr>
+                <w:rFonts w:asciiTheme="minorEastAsia" w:eastAsiaTheme="minorEastAsia" w:hAnsiTheme="minorEastAsia" w:hint="eastAsia"/>
+              </w:rPr>
+              <w:t xml:space="preserve">티브하고 </w:t>
+            </w:r>
+            <w:proofErr w:type="spellStart"/>
+            <w:r>
+              <w:rPr>
+                <w:rFonts w:asciiTheme="minorEastAsia" w:eastAsiaTheme="minorEastAsia" w:hAnsiTheme="minorEastAsia" w:hint="eastAsia"/>
+              </w:rPr>
+              <w:t>몰입감</w:t>
+            </w:r>
+            <w:proofErr w:type="spellEnd"/>
+            <w:r>
+              <w:rPr>
+                <w:rFonts w:asciiTheme="minorEastAsia" w:eastAsiaTheme="minorEastAsia" w:hAnsiTheme="minorEastAsia" w:hint="eastAsia"/>
+              </w:rPr>
+              <w:t xml:space="preserve"> 있는,</w:t>
+            </w:r>
+            <w:r>
+              <w:rPr>
+                <w:rFonts w:asciiTheme="minorEastAsia" w:eastAsiaTheme="minorEastAsia" w:hAnsiTheme="minorEastAsia" w:hint="eastAsia"/>
+              </w:rPr>
+              <w:t xml:space="preserve"> 가장 게임다운 게임을 만들었다고 </w:t>
+            </w:r>
+            <w:r>
+              <w:rPr>
+                <w:rFonts w:asciiTheme="minorEastAsia" w:eastAsiaTheme="minorEastAsia" w:hAnsiTheme="minorEastAsia" w:hint="eastAsia"/>
+              </w:rPr>
+              <w:t>느낍니다</w:t>
+            </w:r>
+            <w:r>
+              <w:rPr>
+                <w:rFonts w:asciiTheme="minorEastAsia" w:eastAsiaTheme="minorEastAsia" w:hAnsiTheme="minorEastAsia" w:hint="eastAsia"/>
+              </w:rPr>
+              <w:t>.</w:t>
+            </w:r>
+          </w:p>
+          <w:p>
+            <w:pPr>
+              <w:pStyle w:val="af2"/>
+              <w:ind w:leftChars="-31" w:left="-61" w:hanging="1"/>
+              <w:rPr>
+                <w:rFonts w:asciiTheme="minorEastAsia" w:eastAsiaTheme="minorEastAsia" w:hAnsiTheme="minorEastAsia" w:hint="eastAsia"/>
+              </w:rPr>
+            </w:pPr>
+            <w:r>
+              <w:rPr>
+                <w:rFonts w:asciiTheme="minorEastAsia" w:eastAsiaTheme="minorEastAsia" w:hAnsiTheme="minorEastAsia" w:hint="eastAsia"/>
+              </w:rPr>
+              <w:t xml:space="preserve">타인과의 </w:t>
+            </w:r>
+            <w:r>
+              <w:rPr>
+                <w:rFonts w:asciiTheme="minorEastAsia" w:eastAsiaTheme="minorEastAsia" w:hAnsiTheme="minorEastAsia" w:hint="eastAsia"/>
+              </w:rPr>
+              <w:t xml:space="preserve">의견 조율 및 </w:t>
+            </w:r>
+            <w:r>
+              <w:rPr>
+                <w:rFonts w:asciiTheme="minorEastAsia" w:eastAsiaTheme="minorEastAsia" w:hAnsiTheme="minorEastAsia" w:hint="eastAsia"/>
+              </w:rPr>
+              <w:t>커뮤니케이션 능력도 강점입니다.</w:t>
+            </w:r>
+            <w:r>
+              <w:rPr>
+                <w:rFonts w:asciiTheme="minorEastAsia" w:eastAsiaTheme="minorEastAsia" w:hAnsiTheme="minorEastAsia" w:hint="eastAsia"/>
+              </w:rPr>
+              <w:t xml:space="preserve"> </w:t>
+            </w:r>
+            <w:r>
+              <w:rPr>
+                <w:rFonts w:asciiTheme="minorEastAsia" w:eastAsiaTheme="minorEastAsia" w:hAnsiTheme="minorEastAsia" w:hint="eastAsia"/>
+              </w:rPr>
+              <w:t xml:space="preserve">기획 </w:t>
+            </w:r>
+            <w:r>
+              <w:rPr>
+                <w:rFonts w:asciiTheme="minorEastAsia" w:eastAsiaTheme="minorEastAsia" w:hAnsiTheme="minorEastAsia" w:hint="eastAsia"/>
+              </w:rPr>
+              <w:t>역할의</w:t>
+            </w:r>
+            <w:r>
+              <w:rPr>
+                <w:rFonts w:asciiTheme="minorEastAsia" w:eastAsiaTheme="minorEastAsia" w:hAnsiTheme="minorEastAsia" w:hint="eastAsia"/>
+              </w:rPr>
+              <w:t xml:space="preserve"> 특성상,</w:t>
+            </w:r>
+            <w:r>
+              <w:rPr>
+                <w:rFonts w:asciiTheme="minorEastAsia" w:eastAsiaTheme="minorEastAsia" w:hAnsiTheme="minorEastAsia" w:hint="eastAsia"/>
+              </w:rPr>
+              <w:t xml:space="preserve"> </w:t>
+            </w:r>
+            <w:r>
+              <w:rPr>
+                <w:rFonts w:asciiTheme="minorEastAsia" w:eastAsiaTheme="minorEastAsia" w:hAnsiTheme="minorEastAsia" w:hint="eastAsia"/>
+              </w:rPr>
+              <w:t>제가</w:t>
+            </w:r>
+            <w:r>
+              <w:rPr>
+                <w:rFonts w:asciiTheme="minorEastAsia" w:eastAsiaTheme="minorEastAsia" w:hAnsiTheme="minorEastAsia" w:hint="eastAsia"/>
+              </w:rPr>
+              <w:t xml:space="preserve"> </w:t>
+            </w:r>
+            <w:r>
+              <w:rPr>
+                <w:rFonts w:asciiTheme="minorEastAsia" w:eastAsiaTheme="minorEastAsia" w:hAnsiTheme="minorEastAsia" w:hint="eastAsia"/>
+              </w:rPr>
+              <w:t>구상한 아이디어를</w:t>
+            </w:r>
+            <w:r>
+              <w:rPr>
+                <w:rFonts w:asciiTheme="minorEastAsia" w:eastAsiaTheme="minorEastAsia" w:hAnsiTheme="minorEastAsia" w:hint="eastAsia"/>
+              </w:rPr>
+              <w:t xml:space="preserve"> </w:t>
+            </w:r>
+            <w:r>
+              <w:rPr>
+                <w:rFonts w:asciiTheme="minorEastAsia" w:eastAsiaTheme="minorEastAsia" w:hAnsiTheme="minorEastAsia"/>
+              </w:rPr>
+              <w:t>팀원들에게 효과적으로 전달하고 이해시키는 과정이 중요했습니다</w:t>
+            </w:r>
+            <w:r>
+              <w:rPr>
+                <w:rFonts w:asciiTheme="minorEastAsia" w:eastAsiaTheme="minorEastAsia" w:hAnsiTheme="minorEastAsia" w:hint="eastAsia"/>
+              </w:rPr>
+              <w:t>.</w:t>
+            </w:r>
+            <w:r>
+              <w:rPr>
+                <w:rFonts w:asciiTheme="minorEastAsia" w:eastAsiaTheme="minorEastAsia" w:hAnsiTheme="minorEastAsia" w:hint="eastAsia"/>
+              </w:rPr>
+              <w:t xml:space="preserve"> 이 과정에서</w:t>
+            </w:r>
+            <w:r>
+              <w:rPr>
+                <w:rFonts w:asciiTheme="minorEastAsia" w:eastAsiaTheme="minorEastAsia" w:hAnsiTheme="minorEastAsia" w:hint="eastAsia"/>
+              </w:rPr>
+              <w:t xml:space="preserve"> </w:t>
+            </w:r>
+            <w:r>
+              <w:rPr>
+                <w:rFonts w:asciiTheme="minorEastAsia" w:eastAsiaTheme="minorEastAsia" w:hAnsiTheme="minorEastAsia" w:hint="eastAsia"/>
+              </w:rPr>
+              <w:t>의견</w:t>
+            </w:r>
+            <w:r>
+              <w:rPr>
+                <w:rFonts w:asciiTheme="minorEastAsia" w:eastAsiaTheme="minorEastAsia" w:hAnsiTheme="minorEastAsia" w:hint="eastAsia"/>
+              </w:rPr>
+              <w:t xml:space="preserve">과 시간적 </w:t>
+            </w:r>
+            <w:r>
+              <w:rPr>
+                <w:rFonts w:asciiTheme="minorEastAsia" w:eastAsiaTheme="minorEastAsia" w:hAnsiTheme="minorEastAsia" w:hint="eastAsia"/>
+              </w:rPr>
+              <w:t>제약 등</w:t>
+            </w:r>
+            <w:r>
+              <w:rPr>
+                <w:rFonts w:asciiTheme="minorEastAsia" w:eastAsiaTheme="minorEastAsia" w:hAnsiTheme="minorEastAsia" w:hint="eastAsia"/>
+              </w:rPr>
+              <w:t xml:space="preserve"> 다양한 어려움이 있었습니다. 특히 아트 팀원</w:t>
+            </w:r>
+            <w:r>
+              <w:rPr>
+                <w:rFonts w:asciiTheme="minorEastAsia" w:eastAsiaTheme="minorEastAsia" w:hAnsiTheme="minorEastAsia" w:hint="eastAsia"/>
+              </w:rPr>
+              <w:t>에게</w:t>
+            </w:r>
+            <w:r>
+              <w:rPr>
+                <w:rFonts w:asciiTheme="minorEastAsia" w:eastAsiaTheme="minorEastAsia" w:hAnsiTheme="minorEastAsia" w:hint="eastAsia"/>
+              </w:rPr>
+              <w:t xml:space="preserve"> 임무 전달이 가장 큰 과제였습니다. 서브 스테이지에 픽셀 게임 툴을 활용한 장면을 삽입</w:t>
+            </w:r>
+            <w:r>
+              <w:rPr>
+                <w:rFonts w:asciiTheme="minorEastAsia" w:eastAsiaTheme="minorEastAsia" w:hAnsiTheme="minorEastAsia" w:hint="eastAsia"/>
+              </w:rPr>
+              <w:t>해야 했는데</w:t>
+            </w:r>
+            <w:r>
+              <w:rPr>
+                <w:rFonts w:asciiTheme="minorEastAsia" w:eastAsiaTheme="minorEastAsia" w:hAnsiTheme="minorEastAsia" w:hint="eastAsia"/>
+              </w:rPr>
+              <w:t xml:space="preserve">, 스테이지의 구성, 진행 과정, 연출 방법, 분위기, 엔딩 등의 세부적인 내용을 </w:t>
+            </w:r>
+            <w:r>
+              <w:rPr>
+                <w:rFonts w:asciiTheme="minorEastAsia" w:eastAsiaTheme="minorEastAsia" w:hAnsiTheme="minorEastAsia" w:hint="eastAsia"/>
+              </w:rPr>
+              <w:t>명확히</w:t>
+            </w:r>
+            <w:r>
+              <w:rPr>
+                <w:rFonts w:asciiTheme="minorEastAsia" w:eastAsiaTheme="minorEastAsia" w:hAnsiTheme="minorEastAsia" w:hint="eastAsia"/>
+              </w:rPr>
+              <w:t xml:space="preserve"> 전달할 필요가 있었습니다.</w:t>
+            </w:r>
+            <w:r>
+              <w:rPr>
+                <w:rFonts w:asciiTheme="minorEastAsia" w:eastAsiaTheme="minorEastAsia" w:hAnsiTheme="minorEastAsia" w:hint="eastAsia"/>
+              </w:rPr>
+              <w:t xml:space="preserve"> </w:t>
+            </w:r>
+            <w:r>
+              <w:rPr>
+                <w:rFonts w:asciiTheme="minorEastAsia" w:eastAsiaTheme="minorEastAsia" w:hAnsiTheme="minorEastAsia" w:hint="eastAsia"/>
+              </w:rPr>
+              <w:t>이</w:t>
+            </w:r>
+            <w:r>
+              <w:rPr>
+                <w:rFonts w:asciiTheme="minorEastAsia" w:eastAsiaTheme="minorEastAsia" w:hAnsiTheme="minorEastAsia" w:hint="eastAsia"/>
+              </w:rPr>
+              <w:t>를</w:t>
+            </w:r>
+            <w:r>
+              <w:rPr>
+                <w:rFonts w:asciiTheme="minorEastAsia" w:eastAsiaTheme="minorEastAsia" w:hAnsiTheme="minorEastAsia" w:hint="eastAsia"/>
+              </w:rPr>
+              <w:t xml:space="preserve"> </w:t>
+            </w:r>
+            <w:r>
+              <w:rPr>
+                <w:rFonts w:asciiTheme="minorEastAsia" w:eastAsiaTheme="minorEastAsia" w:hAnsiTheme="minorEastAsia" w:hint="eastAsia"/>
+              </w:rPr>
+              <w:t xml:space="preserve">해결하기 위해 프로토타입 스테이지를 </w:t>
+            </w:r>
+            <w:r>
+              <w:rPr>
+                <w:rFonts w:asciiTheme="minorEastAsia" w:eastAsiaTheme="minorEastAsia" w:hAnsiTheme="minorEastAsia" w:hint="eastAsia"/>
+              </w:rPr>
+              <w:t>제작하여 구체적인 예시를 제시했</w:t>
+            </w:r>
+            <w:r>
+              <w:rPr>
+                <w:rFonts w:asciiTheme="minorEastAsia" w:eastAsiaTheme="minorEastAsia" w:hAnsiTheme="minorEastAsia" w:hint="eastAsia"/>
+              </w:rPr>
+              <w:t>습니다.</w:t>
+            </w:r>
+            <w:r>
+              <w:rPr>
+                <w:rFonts w:asciiTheme="minorEastAsia" w:eastAsiaTheme="minorEastAsia" w:hAnsiTheme="minorEastAsia" w:hint="eastAsia"/>
+              </w:rPr>
+              <w:t xml:space="preserve"> </w:t>
+            </w:r>
+            <w:r>
+              <w:rPr>
+                <w:rFonts w:asciiTheme="minorEastAsia" w:eastAsiaTheme="minorEastAsia" w:hAnsiTheme="minorEastAsia" w:hint="eastAsia"/>
+              </w:rPr>
+              <w:t>프로토타입</w:t>
+            </w:r>
+            <w:r>
+              <w:rPr>
+                <w:rFonts w:asciiTheme="minorEastAsia" w:eastAsiaTheme="minorEastAsia" w:hAnsiTheme="minorEastAsia" w:hint="eastAsia"/>
+              </w:rPr>
+              <w:t xml:space="preserve">에는 </w:t>
+            </w:r>
+            <w:r>
+              <w:rPr>
+                <w:rFonts w:asciiTheme="minorEastAsia" w:eastAsiaTheme="minorEastAsia" w:hAnsiTheme="minorEastAsia" w:hint="eastAsia"/>
+              </w:rPr>
+              <w:t>전체적인 요소는 포함되었지만</w:t>
+            </w:r>
+            <w:r>
+              <w:rPr>
+                <w:rFonts w:asciiTheme="minorEastAsia" w:eastAsiaTheme="minorEastAsia" w:hAnsiTheme="minorEastAsia" w:hint="eastAsia"/>
+              </w:rPr>
+              <w:t>, 색감</w:t>
+            </w:r>
+            <w:r>
+              <w:rPr>
+                <w:rFonts w:asciiTheme="minorEastAsia" w:eastAsiaTheme="minorEastAsia" w:hAnsiTheme="minorEastAsia" w:hint="eastAsia"/>
+              </w:rPr>
+              <w:t>이나</w:t>
+            </w:r>
+            <w:r>
+              <w:rPr>
+                <w:rFonts w:asciiTheme="minorEastAsia" w:eastAsiaTheme="minorEastAsia" w:hAnsiTheme="minorEastAsia" w:hint="eastAsia"/>
+              </w:rPr>
+              <w:t xml:space="preserve"> 아이템의 </w:t>
+            </w:r>
+            <w:r>
+              <w:rPr>
+                <w:rFonts w:asciiTheme="minorEastAsia" w:eastAsiaTheme="minorEastAsia" w:hAnsiTheme="minorEastAsia" w:hint="eastAsia"/>
+              </w:rPr>
+              <w:t>디자인</w:t>
+            </w:r>
+            <w:r>
+              <w:rPr>
+                <w:rFonts w:asciiTheme="minorEastAsia" w:eastAsiaTheme="minorEastAsia" w:hAnsiTheme="minorEastAsia" w:hint="eastAsia"/>
+              </w:rPr>
+              <w:t xml:space="preserve"> 등은 아트 팀원이 </w:t>
+            </w:r>
+            <w:r>
+              <w:rPr>
+                <w:rFonts w:asciiTheme="minorEastAsia" w:eastAsiaTheme="minorEastAsia" w:hAnsiTheme="minorEastAsia"/>
+              </w:rPr>
+              <w:t>자유롭게 창의성을 발휘할 수 있도록 남겨두었습니다</w:t>
+            </w:r>
+            <w:r>
+              <w:rPr>
+                <w:rFonts w:asciiTheme="minorEastAsia" w:eastAsiaTheme="minorEastAsia" w:hAnsiTheme="minorEastAsia" w:hint="eastAsia"/>
+              </w:rPr>
+              <w:t xml:space="preserve">. </w:t>
+            </w:r>
+            <w:r>
+              <w:rPr>
+                <w:rFonts w:asciiTheme="minorEastAsia" w:eastAsiaTheme="minorEastAsia" w:hAnsiTheme="minorEastAsia" w:hint="eastAsia"/>
+              </w:rPr>
+              <w:t>이렇게</w:t>
+            </w:r>
+            <w:r>
+              <w:rPr>
+                <w:rFonts w:asciiTheme="minorEastAsia" w:eastAsiaTheme="minorEastAsia" w:hAnsiTheme="minorEastAsia" w:hint="eastAsia"/>
+              </w:rPr>
+              <w:t xml:space="preserve"> </w:t>
+            </w:r>
+            <w:r>
+              <w:rPr>
+                <w:rFonts w:asciiTheme="minorEastAsia" w:eastAsiaTheme="minorEastAsia" w:hAnsiTheme="minorEastAsia"/>
+              </w:rPr>
+              <w:t>시각적 자료와 상세한 설명을 병행하여</w:t>
+            </w:r>
+            <w:r>
+              <w:rPr>
+                <w:rFonts w:asciiTheme="minorEastAsia" w:eastAsiaTheme="minorEastAsia" w:hAnsiTheme="minorEastAsia" w:hint="eastAsia"/>
+              </w:rPr>
+              <w:t xml:space="preserve"> </w:t>
+            </w:r>
+            <w:r>
+              <w:rPr>
+                <w:rFonts w:asciiTheme="minorEastAsia" w:eastAsiaTheme="minorEastAsia" w:hAnsiTheme="minorEastAsia" w:hint="eastAsia"/>
+              </w:rPr>
+              <w:t xml:space="preserve">전달한 결과, </w:t>
+            </w:r>
+            <w:r>
+              <w:rPr>
+                <w:rFonts w:asciiTheme="minorEastAsia" w:eastAsiaTheme="minorEastAsia" w:hAnsiTheme="minorEastAsia" w:hint="eastAsia"/>
+              </w:rPr>
+              <w:t>제작된</w:t>
+            </w:r>
+            <w:r>
+              <w:rPr>
+                <w:rFonts w:asciiTheme="minorEastAsia" w:eastAsiaTheme="minorEastAsia" w:hAnsiTheme="minorEastAsia" w:hint="eastAsia"/>
+              </w:rPr>
+              <w:t xml:space="preserve"> 서브 스테이지는 </w:t>
+            </w:r>
+            <w:r>
+              <w:rPr>
+                <w:rFonts w:asciiTheme="minorEastAsia" w:eastAsiaTheme="minorEastAsia" w:hAnsiTheme="minorEastAsia" w:hint="eastAsia"/>
+              </w:rPr>
+              <w:t>전체 게임과</w:t>
+            </w:r>
+            <w:r>
+              <w:rPr>
+                <w:rFonts w:asciiTheme="minorEastAsia" w:eastAsiaTheme="minorEastAsia" w:hAnsiTheme="minorEastAsia" w:hint="eastAsia"/>
+              </w:rPr>
+              <w:t xml:space="preserve"> 완벽</w:t>
+            </w:r>
+            <w:r>
+              <w:rPr>
+                <w:rFonts w:asciiTheme="minorEastAsia" w:eastAsiaTheme="minorEastAsia" w:hAnsiTheme="minorEastAsia" w:hint="eastAsia"/>
+              </w:rPr>
+              <w:t>하게 조화를 이루었고</w:t>
+            </w:r>
+            <w:r>
+              <w:rPr>
+                <w:rFonts w:asciiTheme="minorEastAsia" w:eastAsiaTheme="minorEastAsia" w:hAnsiTheme="minorEastAsia" w:hint="eastAsia"/>
+              </w:rPr>
+              <w:t>,</w:t>
+            </w:r>
+            <w:r>
+              <w:rPr>
+                <w:rFonts w:asciiTheme="minorEastAsia" w:eastAsiaTheme="minorEastAsia" w:hAnsiTheme="minorEastAsia" w:hint="eastAsia"/>
+              </w:rPr>
+              <w:t xml:space="preserve"> 최종적으</w:t>
+            </w:r>
+            <w:r>
+              <w:rPr>
+                <w:rFonts w:asciiTheme="minorEastAsia" w:eastAsiaTheme="minorEastAsia" w:hAnsiTheme="minorEastAsia" w:hint="eastAsia"/>
+              </w:rPr>
+              <w:t>로는</w:t>
+            </w:r>
+            <w:r>
+              <w:rPr>
+                <w:rFonts w:asciiTheme="minorEastAsia" w:eastAsiaTheme="minorEastAsia" w:hAnsiTheme="minorEastAsia" w:hint="eastAsia"/>
+              </w:rPr>
+              <w:t xml:space="preserve"> 해당 강의에서 </w:t>
+            </w:r>
+            <w:r>
+              <w:rPr>
+                <w:rFonts w:asciiTheme="minorEastAsia" w:eastAsiaTheme="minorEastAsia" w:hAnsiTheme="minorEastAsia"/>
+              </w:rPr>
+              <w:t>‘</w:t>
+            </w:r>
+            <w:r>
+              <w:rPr>
+                <w:rFonts w:asciiTheme="minorEastAsia" w:eastAsiaTheme="minorEastAsia" w:hAnsiTheme="minorEastAsia" w:hint="eastAsia"/>
+              </w:rPr>
+              <w:t>A+</w:t>
+            </w:r>
+            <w:r>
+              <w:rPr>
+                <w:rFonts w:asciiTheme="minorEastAsia" w:eastAsiaTheme="minorEastAsia" w:hAnsiTheme="minorEastAsia"/>
+              </w:rPr>
+              <w:t>’의</w:t>
+            </w:r>
+            <w:r>
+              <w:rPr>
+                <w:rFonts w:asciiTheme="minorEastAsia" w:eastAsiaTheme="minorEastAsia" w:hAnsiTheme="minorEastAsia" w:hint="eastAsia"/>
+              </w:rPr>
+              <w:t xml:space="preserve"> 높은 점수를 받을 수 있었습니다.</w:t>
+            </w:r>
+          </w:p>
+        </w:tc>
+      </w:tr>
+      <w:tr>
+        <w:trPr>
+          <w:trHeight w:hRule="exact" w:val="567"/>
+          <w:jc w:val="center"/>
+        </w:trPr>
+        <w:tc>
+          <w:tcPr>
+            <w:tcW w:w="9682" w:type="dxa"/>
+            <w:tcBorders>
+              <w:top w:val="single" w:sz="12" w:space="0" w:color="auto"/>
+              <w:bottom w:val="single" w:sz="2" w:space="0" w:color="404040"/>
+            </w:tcBorders>
+            <w:shd w:val="clear" w:color="auto" w:fill="F2F2F2" w:themeFill="background1" w:themeFillShade="F2"/>
+            <w:vAlign w:val="center"/>
+          </w:tcPr>
+          <w:p>
+            <w:pPr>
+              <w:pStyle w:val="af1"/>
+              <w:rPr>
+                <w:rFonts w:asciiTheme="minorEastAsia" w:eastAsiaTheme="minorEastAsia" w:hAnsiTheme="minorEastAsia"/>
+                <w:sz w:val="18"/>
+                <w:szCs w:val="18"/>
+              </w:rPr>
+            </w:pPr>
+            <w:r>
+              <w:rPr>
+                <w:rFonts w:asciiTheme="minorEastAsia" w:eastAsiaTheme="minorEastAsia" w:hAnsiTheme="minorEastAsia" w:hint="eastAsia"/>
+                <w:sz w:val="18"/>
+                <w:szCs w:val="18"/>
+              </w:rPr>
+              <w:t>노력과 활동</w:t>
+            </w:r>
+          </w:p>
+        </w:tc>
+      </w:tr>
+      <w:tr>
+        <w:trPr>
+          <w:trHeight w:val="2098"/>
+          <w:jc w:val="center"/>
+        </w:trPr>
+        <w:tc>
+          <w:tcPr>
+            <w:tcW w:w="9682" w:type="dxa"/>
+            <w:tcBorders>
+              <w:top w:val="single" w:sz="2" w:space="0" w:color="404040"/>
+              <w:bottom w:val="single" w:sz="12" w:space="0" w:color="auto"/>
+            </w:tcBorders>
+            <w:shd w:val="clear" w:color="auto" w:fill="auto"/>
+            <w:tcMar>
+              <w:top w:w="85" w:type="dxa"/>
+              <w:left w:w="85" w:type="dxa"/>
+              <w:right w:w="0" w:type="dxa"/>
+            </w:tcMar>
+          </w:tcPr>
+          <w:p>
+            <w:pPr>
+              <w:pStyle w:val="af2"/>
+              <w:tabs>
+                <w:tab w:val="clear" w:pos="2400"/>
+                <w:tab w:val="clear" w:pos="3200"/>
+                <w:tab w:val="clear" w:pos="4000"/>
+                <w:tab w:val="clear" w:pos="4800"/>
+                <w:tab w:val="clear" w:pos="5600"/>
+                <w:tab w:val="clear" w:pos="6400"/>
+                <w:tab w:val="clear" w:pos="7200"/>
+                <w:tab w:val="clear" w:pos="8000"/>
+                <w:tab w:val="clear" w:pos="8800"/>
+                <w:tab w:val="clear" w:pos="9600"/>
+                <w:tab w:val="clear" w:pos="10400"/>
+                <w:tab w:val="clear" w:pos="11200"/>
+                <w:tab w:val="clear" w:pos="12000"/>
+                <w:tab w:val="clear" w:pos="12800"/>
+                <w:tab w:val="clear" w:pos="13600"/>
+                <w:tab w:val="clear" w:pos="14400"/>
+                <w:tab w:val="clear" w:pos="15200"/>
+                <w:tab w:val="clear" w:pos="16000"/>
+                <w:tab w:val="clear" w:pos="16800"/>
+                <w:tab w:val="clear" w:pos="17600"/>
+                <w:tab w:val="clear" w:pos="18400"/>
+                <w:tab w:val="clear" w:pos="19200"/>
+                <w:tab w:val="clear" w:pos="20000"/>
+                <w:tab w:val="clear" w:pos="20800"/>
+                <w:tab w:val="clear" w:pos="21600"/>
+                <w:tab w:val="clear" w:pos="22400"/>
+                <w:tab w:val="clear" w:pos="23200"/>
+                <w:tab w:val="clear" w:pos="24000"/>
+                <w:tab w:val="clear" w:pos="24800"/>
+                <w:tab w:val="left" w:pos="2527"/>
+              </w:tabs>
+              <w:ind w:leftChars="-31" w:left="-62"/>
+              <w:rPr>
+                <w:rFonts w:asciiTheme="minorEastAsia" w:eastAsiaTheme="minorEastAsia" w:hAnsiTheme="minorEastAsia"/>
+              </w:rPr>
+            </w:pPr>
+            <w:r>
+              <w:rPr>
+                <w:rFonts w:asciiTheme="minorEastAsia" w:eastAsiaTheme="minorEastAsia" w:hAnsiTheme="minorEastAsia" w:hint="eastAsia"/>
+              </w:rPr>
+              <w:t xml:space="preserve">다양한 </w:t>
+            </w:r>
+            <w:r>
+              <w:rPr>
+                <w:rFonts w:asciiTheme="minorEastAsia" w:eastAsiaTheme="minorEastAsia" w:hAnsiTheme="minorEastAsia" w:hint="eastAsia"/>
+              </w:rPr>
+              <w:t>게임</w:t>
+            </w:r>
+            <w:r>
+              <w:rPr>
+                <w:rFonts w:asciiTheme="minorEastAsia" w:eastAsiaTheme="minorEastAsia" w:hAnsiTheme="minorEastAsia" w:hint="eastAsia"/>
+              </w:rPr>
+              <w:t xml:space="preserve">의 체험과 분석은 지금까지도 진행 중입니다. PS5와 스위치, 고성능 컴퓨터를 활용하여 꾸준히 출시되는 최신 </w:t>
+            </w:r>
+            <w:r>
+              <w:rPr>
+                <w:rFonts w:asciiTheme="minorEastAsia" w:eastAsiaTheme="minorEastAsia" w:hAnsiTheme="minorEastAsia" w:hint="eastAsia"/>
+              </w:rPr>
+              <w:t>타이틀</w:t>
+            </w:r>
+            <w:r>
+              <w:rPr>
+                <w:rFonts w:asciiTheme="minorEastAsia" w:eastAsiaTheme="minorEastAsia" w:hAnsiTheme="minorEastAsia" w:hint="eastAsia"/>
+              </w:rPr>
+              <w:t xml:space="preserve"> 중 개인적으로 </w:t>
+            </w:r>
+            <w:r>
+              <w:rPr>
+                <w:rFonts w:asciiTheme="minorEastAsia" w:eastAsiaTheme="minorEastAsia" w:hAnsiTheme="minorEastAsia" w:hint="eastAsia"/>
+              </w:rPr>
+              <w:t>흥미를 느끼는 게임이나</w:t>
+            </w:r>
+            <w:r>
+              <w:rPr>
+                <w:rFonts w:asciiTheme="minorEastAsia" w:eastAsiaTheme="minorEastAsia" w:hAnsiTheme="minorEastAsia" w:hint="eastAsia"/>
+              </w:rPr>
+              <w:t xml:space="preserve"> 큰 화제를 </w:t>
+            </w:r>
+            <w:r>
+              <w:rPr>
+                <w:rFonts w:asciiTheme="minorEastAsia" w:eastAsiaTheme="minorEastAsia" w:hAnsiTheme="minorEastAsia" w:hint="eastAsia"/>
+              </w:rPr>
+              <w:t>모은</w:t>
+            </w:r>
+            <w:r>
+              <w:rPr>
+                <w:rFonts w:asciiTheme="minorEastAsia" w:eastAsiaTheme="minorEastAsia" w:hAnsiTheme="minorEastAsia" w:hint="eastAsia"/>
+              </w:rPr>
+              <w:t xml:space="preserve"> </w:t>
+            </w:r>
+            <w:r>
+              <w:rPr>
+                <w:rFonts w:asciiTheme="minorEastAsia" w:eastAsiaTheme="minorEastAsia" w:hAnsiTheme="minorEastAsia" w:hint="eastAsia"/>
+              </w:rPr>
+              <w:t>것</w:t>
+            </w:r>
+            <w:r>
+              <w:rPr>
+                <w:rFonts w:asciiTheme="minorEastAsia" w:eastAsiaTheme="minorEastAsia" w:hAnsiTheme="minorEastAsia" w:hint="eastAsia"/>
+              </w:rPr>
+              <w:t xml:space="preserve">들을 다양한 플랫폼에서 플레이해보며 </w:t>
+            </w:r>
+            <w:r>
+              <w:rPr>
+                <w:rFonts w:asciiTheme="minorEastAsia" w:eastAsiaTheme="minorEastAsia" w:hAnsiTheme="minorEastAsia"/>
+              </w:rPr>
+              <w:t>그 게임들이 왜 재미있는지, 어떤 점이 개선될 수 있는지를 연구하고 있습니다.</w:t>
+            </w:r>
+          </w:p>
+          <w:p>
+            <w:pPr>
+              <w:pStyle w:val="af2"/>
+              <w:tabs>
+                <w:tab w:val="clear" w:pos="2400"/>
+                <w:tab w:val="clear" w:pos="3200"/>
+                <w:tab w:val="clear" w:pos="4000"/>
+                <w:tab w:val="clear" w:pos="4800"/>
+                <w:tab w:val="clear" w:pos="5600"/>
+                <w:tab w:val="clear" w:pos="6400"/>
+                <w:tab w:val="clear" w:pos="7200"/>
+                <w:tab w:val="clear" w:pos="8000"/>
+                <w:tab w:val="clear" w:pos="8800"/>
+                <w:tab w:val="clear" w:pos="9600"/>
+                <w:tab w:val="clear" w:pos="10400"/>
+                <w:tab w:val="clear" w:pos="11200"/>
+                <w:tab w:val="clear" w:pos="12000"/>
+                <w:tab w:val="clear" w:pos="12800"/>
+                <w:tab w:val="clear" w:pos="13600"/>
+                <w:tab w:val="clear" w:pos="14400"/>
+                <w:tab w:val="clear" w:pos="15200"/>
+                <w:tab w:val="clear" w:pos="16000"/>
+                <w:tab w:val="clear" w:pos="16800"/>
+                <w:tab w:val="clear" w:pos="17600"/>
+                <w:tab w:val="clear" w:pos="18400"/>
+                <w:tab w:val="clear" w:pos="19200"/>
+                <w:tab w:val="clear" w:pos="20000"/>
+                <w:tab w:val="clear" w:pos="20800"/>
+                <w:tab w:val="clear" w:pos="21600"/>
+                <w:tab w:val="clear" w:pos="22400"/>
+                <w:tab w:val="clear" w:pos="23200"/>
+                <w:tab w:val="clear" w:pos="24000"/>
+                <w:tab w:val="clear" w:pos="24800"/>
+                <w:tab w:val="left" w:pos="2527"/>
+              </w:tabs>
+              <w:ind w:leftChars="-31" w:left="-62"/>
+              <w:rPr>
+                <w:rFonts w:asciiTheme="minorEastAsia" w:eastAsiaTheme="minorEastAsia" w:hAnsiTheme="minorEastAsia"/>
+              </w:rPr>
+            </w:pPr>
+            <w:r>
+              <w:rPr>
+                <w:rFonts w:asciiTheme="minorEastAsia" w:eastAsiaTheme="minorEastAsia" w:hAnsiTheme="minorEastAsia" w:hint="eastAsia"/>
+              </w:rPr>
+              <w:t xml:space="preserve">현재 컴퓨터공학과 졸업작품으로 1인 게임 개발을 진행 중입니다. </w:t>
+            </w:r>
+            <w:r>
+              <w:rPr>
+                <w:rFonts w:asciiTheme="minorEastAsia" w:eastAsiaTheme="minorEastAsia" w:hAnsiTheme="minorEastAsia" w:hint="eastAsia"/>
+              </w:rPr>
+              <w:t xml:space="preserve">Unity를 활용하여 </w:t>
+            </w:r>
+            <w:r>
+              <w:rPr>
+                <w:rFonts w:asciiTheme="minorEastAsia" w:eastAsiaTheme="minorEastAsia" w:hAnsiTheme="minorEastAsia" w:hint="eastAsia"/>
+              </w:rPr>
+              <w:t>육성</w:t>
+            </w:r>
+            <w:r>
+              <w:rPr>
+                <w:rFonts w:asciiTheme="minorEastAsia" w:eastAsiaTheme="minorEastAsia" w:hAnsiTheme="minorEastAsia" w:hint="eastAsia"/>
+              </w:rPr>
+              <w:t>요소가 포함된</w:t>
+            </w:r>
+            <w:r>
+              <w:rPr>
+                <w:rFonts w:asciiTheme="minorEastAsia" w:eastAsiaTheme="minorEastAsia" w:hAnsiTheme="minorEastAsia" w:hint="eastAsia"/>
+              </w:rPr>
+              <w:t xml:space="preserve"> </w:t>
+            </w:r>
+            <w:proofErr w:type="spellStart"/>
+            <w:r>
+              <w:rPr>
+                <w:rFonts w:asciiTheme="minorEastAsia" w:eastAsiaTheme="minorEastAsia" w:hAnsiTheme="minorEastAsia" w:hint="eastAsia"/>
+              </w:rPr>
+              <w:t>로그라이크</w:t>
+            </w:r>
+            <w:proofErr w:type="spellEnd"/>
+            <w:r>
+              <w:rPr>
+                <w:rFonts w:asciiTheme="minorEastAsia" w:eastAsiaTheme="minorEastAsia" w:hAnsiTheme="minorEastAsia" w:hint="eastAsia"/>
+              </w:rPr>
+              <w:t xml:space="preserve"> 게임을 개발</w:t>
+            </w:r>
+            <w:r>
+              <w:rPr>
+                <w:rFonts w:asciiTheme="minorEastAsia" w:eastAsiaTheme="minorEastAsia" w:hAnsiTheme="minorEastAsia" w:hint="eastAsia"/>
+              </w:rPr>
+              <w:t>하고 있으며</w:t>
+            </w:r>
+            <w:r>
+              <w:rPr>
+                <w:rFonts w:asciiTheme="minorEastAsia" w:eastAsiaTheme="minorEastAsia" w:hAnsiTheme="minorEastAsia" w:hint="eastAsia"/>
+              </w:rPr>
+              <w:t>, 컨셉과 스토리,</w:t>
+            </w:r>
+            <w:r>
+              <w:rPr>
+                <w:rFonts w:asciiTheme="minorEastAsia" w:eastAsiaTheme="minorEastAsia" w:hAnsiTheme="minorEastAsia" w:hint="eastAsia"/>
+              </w:rPr>
+              <w:t xml:space="preserve"> 프로젝트의 </w:t>
+            </w:r>
+            <w:r>
+              <w:rPr>
+                <w:rFonts w:asciiTheme="minorEastAsia" w:eastAsiaTheme="minorEastAsia" w:hAnsiTheme="minorEastAsia" w:hint="eastAsia"/>
+              </w:rPr>
+              <w:t xml:space="preserve">전반적인 </w:t>
+            </w:r>
+            <w:r>
+              <w:rPr>
+                <w:rFonts w:asciiTheme="minorEastAsia" w:eastAsiaTheme="minorEastAsia" w:hAnsiTheme="minorEastAsia" w:hint="eastAsia"/>
+              </w:rPr>
+              <w:t>구</w:t>
+            </w:r>
+            <w:r>
+              <w:rPr>
+                <w:rFonts w:asciiTheme="minorEastAsia" w:eastAsiaTheme="minorEastAsia" w:hAnsiTheme="minorEastAsia" w:hint="eastAsia"/>
+              </w:rPr>
+              <w:t xml:space="preserve">성 등을 </w:t>
+            </w:r>
+            <w:r>
+              <w:rPr>
+                <w:rFonts w:asciiTheme="minorEastAsia" w:eastAsiaTheme="minorEastAsia" w:hAnsiTheme="minorEastAsia" w:hint="eastAsia"/>
+              </w:rPr>
+              <w:t>설계</w:t>
+            </w:r>
+            <w:r>
+              <w:rPr>
+                <w:rFonts w:asciiTheme="minorEastAsia" w:eastAsiaTheme="minorEastAsia" w:hAnsiTheme="minorEastAsia" w:hint="eastAsia"/>
+              </w:rPr>
+              <w:t>하는 과정에서 제가 부</w:t>
+            </w:r>
+            <w:r>
+              <w:rPr>
+                <w:rFonts w:asciiTheme="minorEastAsia" w:eastAsiaTheme="minorEastAsia" w:hAnsiTheme="minorEastAsia" w:hint="eastAsia"/>
+              </w:rPr>
+              <w:t>족한 점을 발견하고</w:t>
+            </w:r>
+            <w:r>
+              <w:rPr>
+                <w:rFonts w:asciiTheme="minorEastAsia" w:eastAsiaTheme="minorEastAsia" w:hAnsiTheme="minorEastAsia" w:hint="eastAsia"/>
+              </w:rPr>
+              <w:t xml:space="preserve"> 보완</w:t>
+            </w:r>
+            <w:r>
+              <w:rPr>
+                <w:rFonts w:asciiTheme="minorEastAsia" w:eastAsiaTheme="minorEastAsia" w:hAnsiTheme="minorEastAsia" w:hint="eastAsia"/>
+              </w:rPr>
+              <w:t>할 방법을</w:t>
+            </w:r>
+            <w:r>
+              <w:rPr>
+                <w:rFonts w:asciiTheme="minorEastAsia" w:eastAsiaTheme="minorEastAsia" w:hAnsiTheme="minorEastAsia" w:hint="eastAsia"/>
+              </w:rPr>
+              <w:t xml:space="preserve"> 배우는 중입니다. 예를 들어</w:t>
+            </w:r>
+            <w:r>
+              <w:rPr>
+                <w:rFonts w:asciiTheme="minorEastAsia" w:eastAsiaTheme="minorEastAsia" w:hAnsiTheme="minorEastAsia" w:hint="eastAsia"/>
+              </w:rPr>
+              <w:t>,</w:t>
+            </w:r>
+            <w:r>
+              <w:rPr>
+                <w:rFonts w:asciiTheme="minorEastAsia" w:eastAsiaTheme="minorEastAsia" w:hAnsiTheme="minorEastAsia" w:hint="eastAsia"/>
+              </w:rPr>
+              <w:t xml:space="preserve"> 전투 장면</w:t>
+            </w:r>
+            <w:r>
+              <w:rPr>
+                <w:rFonts w:asciiTheme="minorEastAsia" w:eastAsiaTheme="minorEastAsia" w:hAnsiTheme="minorEastAsia" w:hint="eastAsia"/>
+              </w:rPr>
+              <w:t>에서</w:t>
+            </w:r>
+            <w:r>
+              <w:rPr>
+                <w:rFonts w:asciiTheme="minorEastAsia" w:eastAsiaTheme="minorEastAsia" w:hAnsiTheme="minorEastAsia" w:hint="eastAsia"/>
+              </w:rPr>
+              <w:t xml:space="preserve"> </w:t>
+            </w:r>
+            <w:r>
+              <w:rPr>
+                <w:rFonts w:asciiTheme="minorEastAsia" w:eastAsiaTheme="minorEastAsia" w:hAnsiTheme="minorEastAsia" w:hint="eastAsia"/>
+              </w:rPr>
+              <w:t xml:space="preserve">무작위 로그를 출력하는 시스템을 </w:t>
+            </w:r>
+            <w:r>
+              <w:rPr>
+                <w:rFonts w:asciiTheme="minorEastAsia" w:eastAsiaTheme="minorEastAsia" w:hAnsiTheme="minorEastAsia" w:hint="eastAsia"/>
+              </w:rPr>
+              <w:t>구현</w:t>
+            </w:r>
+            <w:r>
+              <w:rPr>
+                <w:rFonts w:asciiTheme="minorEastAsia" w:eastAsiaTheme="minorEastAsia" w:hAnsiTheme="minorEastAsia" w:hint="eastAsia"/>
+              </w:rPr>
+              <w:t>할 때, 초기 기획</w:t>
+            </w:r>
+            <w:r>
+              <w:rPr>
+                <w:rFonts w:asciiTheme="minorEastAsia" w:eastAsiaTheme="minorEastAsia" w:hAnsiTheme="minorEastAsia" w:hint="eastAsia"/>
+              </w:rPr>
+              <w:t xml:space="preserve"> 단계에서는</w:t>
+            </w:r>
+            <w:r>
+              <w:rPr>
+                <w:rFonts w:asciiTheme="minorEastAsia" w:eastAsiaTheme="minorEastAsia" w:hAnsiTheme="minorEastAsia" w:hint="eastAsia"/>
+              </w:rPr>
+              <w:t xml:space="preserve"> 단순히 공격자</w:t>
+            </w:r>
+            <w:r>
+              <w:rPr>
+                <w:rFonts w:asciiTheme="minorEastAsia" w:eastAsiaTheme="minorEastAsia" w:hAnsiTheme="minorEastAsia" w:hint="eastAsia"/>
+              </w:rPr>
+              <w:t>와</w:t>
+            </w:r>
+            <w:r>
+              <w:rPr>
+                <w:rFonts w:asciiTheme="minorEastAsia" w:eastAsiaTheme="minorEastAsia" w:hAnsiTheme="minorEastAsia" w:hint="eastAsia"/>
+              </w:rPr>
+              <w:t xml:space="preserve"> 방법 등의 기초적인 정보만</w:t>
+            </w:r>
+            <w:r>
+              <w:rPr>
+                <w:rFonts w:asciiTheme="minorEastAsia" w:eastAsiaTheme="minorEastAsia" w:hAnsiTheme="minorEastAsia" w:hint="eastAsia"/>
+              </w:rPr>
+              <w:t xml:space="preserve"> 필요하다고 생각했습니다.</w:t>
+            </w:r>
+            <w:r>
+              <w:rPr>
+                <w:rFonts w:asciiTheme="minorEastAsia" w:eastAsiaTheme="minorEastAsia" w:hAnsiTheme="minorEastAsia" w:hint="eastAsia"/>
+              </w:rPr>
+              <w:t xml:space="preserve"> </w:t>
+            </w:r>
+            <w:r>
+              <w:rPr>
+                <w:rFonts w:asciiTheme="minorEastAsia" w:eastAsiaTheme="minorEastAsia" w:hAnsiTheme="minorEastAsia" w:hint="eastAsia"/>
+              </w:rPr>
+              <w:t xml:space="preserve">그러나 </w:t>
+            </w:r>
+            <w:r>
+              <w:rPr>
+                <w:rFonts w:asciiTheme="minorEastAsia" w:eastAsiaTheme="minorEastAsia" w:hAnsiTheme="minorEastAsia" w:hint="eastAsia"/>
+              </w:rPr>
+              <w:t>실제 제작</w:t>
+            </w:r>
+            <w:r>
+              <w:rPr>
+                <w:rFonts w:asciiTheme="minorEastAsia" w:eastAsiaTheme="minorEastAsia" w:hAnsiTheme="minorEastAsia" w:hint="eastAsia"/>
+              </w:rPr>
+              <w:t xml:space="preserve"> 과정에서</w:t>
+            </w:r>
+            <w:r>
+              <w:rPr>
+                <w:rFonts w:asciiTheme="minorEastAsia" w:eastAsiaTheme="minorEastAsia" w:hAnsiTheme="minorEastAsia" w:hint="eastAsia"/>
+              </w:rPr>
+              <w:t xml:space="preserve"> 해당 로그가 어떤 정보들</w:t>
+            </w:r>
+            <w:r>
+              <w:rPr>
+                <w:rFonts w:asciiTheme="minorEastAsia" w:eastAsiaTheme="minorEastAsia" w:hAnsiTheme="minorEastAsia" w:hint="eastAsia"/>
+              </w:rPr>
+              <w:t>을</w:t>
+            </w:r>
+            <w:r>
+              <w:rPr>
+                <w:rFonts w:asciiTheme="minorEastAsia" w:eastAsiaTheme="minorEastAsia" w:hAnsiTheme="minorEastAsia" w:hint="eastAsia"/>
+              </w:rPr>
+              <w:t xml:space="preserve"> 어떤 순서로</w:t>
+            </w:r>
+            <w:r>
+              <w:rPr>
+                <w:rFonts w:asciiTheme="minorEastAsia" w:eastAsiaTheme="minorEastAsia" w:hAnsiTheme="minorEastAsia" w:hint="eastAsia"/>
+              </w:rPr>
+              <w:t xml:space="preserve"> 포함해야 하는지에 대한</w:t>
+            </w:r>
+            <w:r>
+              <w:rPr>
+                <w:rFonts w:asciiTheme="minorEastAsia" w:eastAsiaTheme="minorEastAsia" w:hAnsiTheme="minorEastAsia" w:hint="eastAsia"/>
+              </w:rPr>
+              <w:t xml:space="preserve"> </w:t>
+            </w:r>
+            <w:r>
+              <w:rPr>
+                <w:rFonts w:asciiTheme="minorEastAsia" w:eastAsiaTheme="minorEastAsia" w:hAnsiTheme="minorEastAsia" w:hint="eastAsia"/>
+              </w:rPr>
+              <w:t>구체적인</w:t>
+            </w:r>
+            <w:r>
+              <w:rPr>
+                <w:rFonts w:asciiTheme="minorEastAsia" w:eastAsiaTheme="minorEastAsia" w:hAnsiTheme="minorEastAsia" w:hint="eastAsia"/>
+              </w:rPr>
+              <w:t xml:space="preserve"> 정보가 필요하다는 것을 알게 </w:t>
+            </w:r>
+            <w:r>
+              <w:rPr>
+                <w:rFonts w:asciiTheme="minorEastAsia" w:eastAsiaTheme="minorEastAsia" w:hAnsiTheme="minorEastAsia" w:hint="eastAsia"/>
+              </w:rPr>
+              <w:lastRenderedPageBreak/>
+              <w:t>되었습니다. 이</w:t>
+            </w:r>
+            <w:r>
+              <w:rPr>
+                <w:rFonts w:asciiTheme="minorEastAsia" w:eastAsiaTheme="minorEastAsia" w:hAnsiTheme="minorEastAsia" w:hint="eastAsia"/>
+              </w:rPr>
+              <w:t xml:space="preserve">러한 경험을 </w:t>
+            </w:r>
+            <w:r>
+              <w:rPr>
+                <w:rFonts w:asciiTheme="minorEastAsia" w:eastAsiaTheme="minorEastAsia" w:hAnsiTheme="minorEastAsia"/>
+              </w:rPr>
+              <w:t>통해 단순해 보이는 기획 부분에도 섬세한 작업이 필요함을 배우며, 실질적인 업무 능력을 향상시키고 있습니다.</w:t>
+            </w:r>
+          </w:p>
+          <w:p>
+            <w:pPr>
+              <w:pStyle w:val="af2"/>
+              <w:tabs>
+                <w:tab w:val="clear" w:pos="2400"/>
+                <w:tab w:val="clear" w:pos="3200"/>
+                <w:tab w:val="clear" w:pos="4000"/>
+                <w:tab w:val="clear" w:pos="4800"/>
+                <w:tab w:val="clear" w:pos="5600"/>
+                <w:tab w:val="clear" w:pos="6400"/>
+                <w:tab w:val="clear" w:pos="7200"/>
+                <w:tab w:val="clear" w:pos="8000"/>
+                <w:tab w:val="clear" w:pos="8800"/>
+                <w:tab w:val="clear" w:pos="9600"/>
+                <w:tab w:val="clear" w:pos="10400"/>
+                <w:tab w:val="clear" w:pos="11200"/>
+                <w:tab w:val="clear" w:pos="12000"/>
+                <w:tab w:val="clear" w:pos="12800"/>
+                <w:tab w:val="clear" w:pos="13600"/>
+                <w:tab w:val="clear" w:pos="14400"/>
+                <w:tab w:val="clear" w:pos="15200"/>
+                <w:tab w:val="clear" w:pos="16000"/>
+                <w:tab w:val="clear" w:pos="16800"/>
+                <w:tab w:val="clear" w:pos="17600"/>
+                <w:tab w:val="clear" w:pos="18400"/>
+                <w:tab w:val="clear" w:pos="19200"/>
+                <w:tab w:val="clear" w:pos="20000"/>
+                <w:tab w:val="clear" w:pos="20800"/>
+                <w:tab w:val="clear" w:pos="21600"/>
+                <w:tab w:val="clear" w:pos="22400"/>
+                <w:tab w:val="clear" w:pos="23200"/>
+                <w:tab w:val="clear" w:pos="24000"/>
+                <w:tab w:val="clear" w:pos="24800"/>
+                <w:tab w:val="left" w:pos="2527"/>
+              </w:tabs>
+              <w:ind w:leftChars="-31" w:left="-62"/>
+              <w:rPr>
+                <w:rFonts w:asciiTheme="minorEastAsia" w:eastAsiaTheme="minorEastAsia" w:hAnsiTheme="minorEastAsia" w:hint="eastAsia"/>
+              </w:rPr>
+            </w:pPr>
+            <w:r>
+              <w:rPr>
+                <w:rFonts w:asciiTheme="minorEastAsia" w:eastAsiaTheme="minorEastAsia" w:hAnsiTheme="minorEastAsia" w:hint="eastAsia"/>
+              </w:rPr>
+              <w:t>또한 스토리</w:t>
+            </w:r>
+            <w:r>
+              <w:rPr>
+                <w:rFonts w:asciiTheme="minorEastAsia" w:eastAsiaTheme="minorEastAsia" w:hAnsiTheme="minorEastAsia" w:hint="eastAsia"/>
+              </w:rPr>
+              <w:t>와</w:t>
+            </w:r>
+            <w:r>
+              <w:rPr>
+                <w:rFonts w:asciiTheme="minorEastAsia" w:eastAsiaTheme="minorEastAsia" w:hAnsiTheme="minorEastAsia" w:hint="eastAsia"/>
+              </w:rPr>
+              <w:t xml:space="preserve"> 컨셉을 구성</w:t>
+            </w:r>
+            <w:r>
+              <w:rPr>
+                <w:rFonts w:asciiTheme="minorEastAsia" w:eastAsiaTheme="minorEastAsia" w:hAnsiTheme="minorEastAsia" w:hint="eastAsia"/>
+              </w:rPr>
+              <w:t xml:space="preserve">하는 </w:t>
+            </w:r>
+            <w:r>
+              <w:rPr>
+                <w:rFonts w:asciiTheme="minorEastAsia" w:eastAsiaTheme="minorEastAsia" w:hAnsiTheme="minorEastAsia" w:hint="eastAsia"/>
+              </w:rPr>
+              <w:t>과정</w:t>
+            </w:r>
+            <w:r>
+              <w:rPr>
+                <w:rFonts w:asciiTheme="minorEastAsia" w:eastAsiaTheme="minorEastAsia" w:hAnsiTheme="minorEastAsia" w:hint="eastAsia"/>
+              </w:rPr>
+              <w:t>에서도</w:t>
+            </w:r>
+            <w:r>
+              <w:rPr>
+                <w:rFonts w:asciiTheme="minorEastAsia" w:eastAsiaTheme="minorEastAsia" w:hAnsiTheme="minorEastAsia" w:hint="eastAsia"/>
+              </w:rPr>
+              <w:t xml:space="preserve"> 많은</w:t>
+            </w:r>
+            <w:r>
+              <w:rPr>
+                <w:rFonts w:asciiTheme="minorEastAsia" w:eastAsiaTheme="minorEastAsia" w:hAnsiTheme="minorEastAsia" w:hint="eastAsia"/>
+              </w:rPr>
+              <w:t xml:space="preserve"> </w:t>
+            </w:r>
+            <w:r>
+              <w:rPr>
+                <w:rFonts w:asciiTheme="minorEastAsia" w:eastAsiaTheme="minorEastAsia" w:hAnsiTheme="minorEastAsia" w:hint="eastAsia"/>
+              </w:rPr>
+              <w:t>경험을 쌓고 있습니다.</w:t>
+            </w:r>
+            <w:r>
+              <w:rPr>
+                <w:rFonts w:asciiTheme="minorEastAsia" w:eastAsiaTheme="minorEastAsia" w:hAnsiTheme="minorEastAsia" w:hint="eastAsia"/>
+              </w:rPr>
+              <w:t xml:space="preserve"> </w:t>
+            </w:r>
+            <w:r>
+              <w:rPr>
+                <w:rFonts w:asciiTheme="minorEastAsia" w:eastAsiaTheme="minorEastAsia" w:hAnsiTheme="minorEastAsia" w:hint="eastAsia"/>
+              </w:rPr>
+              <w:t xml:space="preserve">캐릭터를 원하는 방향으로 육성하고, </w:t>
+            </w:r>
+            <w:r>
+              <w:rPr>
+                <w:rFonts w:asciiTheme="minorEastAsia" w:eastAsiaTheme="minorEastAsia" w:hAnsiTheme="minorEastAsia" w:hint="eastAsia"/>
+              </w:rPr>
+              <w:t>아이템을</w:t>
+            </w:r>
+            <w:r>
+              <w:rPr>
+                <w:rFonts w:asciiTheme="minorEastAsia" w:eastAsiaTheme="minorEastAsia" w:hAnsiTheme="minorEastAsia" w:hint="eastAsia"/>
+              </w:rPr>
+              <w:t xml:space="preserve"> </w:t>
+            </w:r>
+            <w:r>
+              <w:rPr>
+                <w:rFonts w:asciiTheme="minorEastAsia" w:eastAsiaTheme="minorEastAsia" w:hAnsiTheme="minorEastAsia" w:hint="eastAsia"/>
+              </w:rPr>
+              <w:t>획득하여</w:t>
+            </w:r>
+            <w:r>
+              <w:rPr>
+                <w:rFonts w:asciiTheme="minorEastAsia" w:eastAsiaTheme="minorEastAsia" w:hAnsiTheme="minorEastAsia" w:hint="eastAsia"/>
+              </w:rPr>
+              <w:t xml:space="preserve"> </w:t>
+            </w:r>
+            <w:r>
+              <w:rPr>
+                <w:rFonts w:asciiTheme="minorEastAsia" w:eastAsiaTheme="minorEastAsia" w:hAnsiTheme="minorEastAsia" w:hint="eastAsia"/>
+              </w:rPr>
+              <w:t xml:space="preserve">랜덤하게 </w:t>
+            </w:r>
+            <w:r>
+              <w:rPr>
+                <w:rFonts w:asciiTheme="minorEastAsia" w:eastAsiaTheme="minorEastAsia" w:hAnsiTheme="minorEastAsia" w:hint="eastAsia"/>
+              </w:rPr>
+              <w:t>등장하</w:t>
+            </w:r>
+            <w:r>
+              <w:rPr>
+                <w:rFonts w:asciiTheme="minorEastAsia" w:eastAsiaTheme="minorEastAsia" w:hAnsiTheme="minorEastAsia" w:hint="eastAsia"/>
+              </w:rPr>
+              <w:t>는 적들과 전투하</w:t>
+            </w:r>
+            <w:r>
+              <w:rPr>
+                <w:rFonts w:asciiTheme="minorEastAsia" w:eastAsiaTheme="minorEastAsia" w:hAnsiTheme="minorEastAsia" w:hint="eastAsia"/>
+              </w:rPr>
+              <w:t>는 시스템</w:t>
+            </w:r>
+            <w:r>
+              <w:rPr>
+                <w:rFonts w:asciiTheme="minorEastAsia" w:eastAsiaTheme="minorEastAsia" w:hAnsiTheme="minorEastAsia" w:hint="eastAsia"/>
+              </w:rPr>
+              <w:t xml:space="preserve"> 특성상 </w:t>
+            </w:r>
+            <w:r>
+              <w:rPr>
+                <w:rFonts w:asciiTheme="minorEastAsia" w:eastAsiaTheme="minorEastAsia" w:hAnsiTheme="minorEastAsia" w:hint="eastAsia"/>
+              </w:rPr>
+              <w:t>다양한</w:t>
+            </w:r>
+            <w:r>
+              <w:rPr>
+                <w:rFonts w:asciiTheme="minorEastAsia" w:eastAsiaTheme="minorEastAsia" w:hAnsiTheme="minorEastAsia" w:hint="eastAsia"/>
+              </w:rPr>
+              <w:t xml:space="preserve"> 무기</w:t>
+            </w:r>
+            <w:r>
+              <w:rPr>
+                <w:rFonts w:asciiTheme="minorEastAsia" w:eastAsiaTheme="minorEastAsia" w:hAnsiTheme="minorEastAsia" w:hint="eastAsia"/>
+              </w:rPr>
+              <w:t>와</w:t>
+            </w:r>
+            <w:r>
+              <w:rPr>
+                <w:rFonts w:asciiTheme="minorEastAsia" w:eastAsiaTheme="minorEastAsia" w:hAnsiTheme="minorEastAsia" w:hint="eastAsia"/>
+              </w:rPr>
+              <w:t xml:space="preserve"> 스킬 등 세</w:t>
+            </w:r>
+            <w:r>
+              <w:rPr>
+                <w:rFonts w:asciiTheme="minorEastAsia" w:eastAsiaTheme="minorEastAsia" w:hAnsiTheme="minorEastAsia" w:hint="eastAsia"/>
+              </w:rPr>
+              <w:t>부</w:t>
+            </w:r>
+            <w:r>
+              <w:rPr>
+                <w:rFonts w:asciiTheme="minorEastAsia" w:eastAsiaTheme="minorEastAsia" w:hAnsiTheme="minorEastAsia" w:hint="eastAsia"/>
+              </w:rPr>
+              <w:t xml:space="preserve"> 요소의 설정과 텍스트가 필요해 상세한 컨셉 방향</w:t>
+            </w:r>
+            <w:r>
+              <w:rPr>
+                <w:rFonts w:asciiTheme="minorEastAsia" w:eastAsiaTheme="minorEastAsia" w:hAnsiTheme="minorEastAsia" w:hint="eastAsia"/>
+              </w:rPr>
+              <w:t>을</w:t>
+            </w:r>
+            <w:r>
+              <w:rPr>
+                <w:rFonts w:asciiTheme="minorEastAsia" w:eastAsiaTheme="minorEastAsia" w:hAnsiTheme="minorEastAsia" w:hint="eastAsia"/>
+              </w:rPr>
+              <w:t xml:space="preserve"> 정할 때 어려움을 겪었습니다. </w:t>
+            </w:r>
+            <w:r>
+              <w:rPr>
+                <w:rFonts w:asciiTheme="minorEastAsia" w:eastAsiaTheme="minorEastAsia" w:hAnsiTheme="minorEastAsia" w:hint="eastAsia"/>
+              </w:rPr>
+              <w:t>이를 해결하기 위해</w:t>
+            </w:r>
+            <w:r>
+              <w:rPr>
+                <w:rFonts w:asciiTheme="minorEastAsia" w:eastAsiaTheme="minorEastAsia" w:hAnsiTheme="minorEastAsia" w:hint="eastAsia"/>
+              </w:rPr>
+              <w:t xml:space="preserve"> </w:t>
+            </w:r>
+            <w:r>
+              <w:rPr>
+                <w:rFonts w:asciiTheme="minorEastAsia" w:eastAsiaTheme="minorEastAsia" w:hAnsiTheme="minorEastAsia"/>
+              </w:rPr>
+              <w:t>‘</w:t>
+            </w:r>
+            <w:r>
+              <w:rPr>
+                <w:rFonts w:asciiTheme="minorEastAsia" w:eastAsiaTheme="minorEastAsia" w:hAnsiTheme="minorEastAsia" w:hint="eastAsia"/>
+              </w:rPr>
+              <w:t>그리스-로마 신화</w:t>
+            </w:r>
+            <w:r>
+              <w:rPr>
+                <w:rFonts w:asciiTheme="minorEastAsia" w:eastAsiaTheme="minorEastAsia" w:hAnsiTheme="minorEastAsia"/>
+              </w:rPr>
+              <w:t>’</w:t>
+            </w:r>
+            <w:proofErr w:type="spellStart"/>
+            <w:r>
+              <w:rPr>
+                <w:rFonts w:asciiTheme="minorEastAsia" w:eastAsiaTheme="minorEastAsia" w:hAnsiTheme="minorEastAsia" w:hint="eastAsia"/>
+              </w:rPr>
+              <w:t>를</w:t>
+            </w:r>
+            <w:proofErr w:type="spellEnd"/>
+            <w:r>
+              <w:rPr>
+                <w:rFonts w:asciiTheme="minorEastAsia" w:eastAsiaTheme="minorEastAsia" w:hAnsiTheme="minorEastAsia" w:hint="eastAsia"/>
+              </w:rPr>
+              <w:t xml:space="preserve"> 컨셉의 뿌리로 삼았습니다.</w:t>
+            </w:r>
+            <w:r>
+              <w:rPr>
+                <w:rFonts w:asciiTheme="minorEastAsia" w:eastAsiaTheme="minorEastAsia" w:hAnsiTheme="minorEastAsia" w:hint="eastAsia"/>
+              </w:rPr>
+              <w:t xml:space="preserve"> 그 이유는 필요한 수많은 퀘스트 라인과 적들, 무기 등을 구상할 때 해당 신화의 폭넓고 다양</w:t>
+            </w:r>
+            <w:r>
+              <w:rPr>
+                <w:rFonts w:asciiTheme="minorEastAsia" w:eastAsiaTheme="minorEastAsia" w:hAnsiTheme="minorEastAsia" w:hint="eastAsia"/>
+              </w:rPr>
+              <w:t>한</w:t>
+            </w:r>
+            <w:r>
+              <w:rPr>
+                <w:rFonts w:asciiTheme="minorEastAsia" w:eastAsiaTheme="minorEastAsia" w:hAnsiTheme="minorEastAsia" w:hint="eastAsia"/>
+              </w:rPr>
+              <w:t xml:space="preserve"> 이야기가 크게 도움이 될 것이며, 이미 대중들에게 넓게 알</w:t>
+            </w:r>
+            <w:r>
+              <w:rPr>
+                <w:rFonts w:asciiTheme="minorEastAsia" w:eastAsiaTheme="minorEastAsia" w:hAnsiTheme="minorEastAsia" w:hint="eastAsia"/>
+              </w:rPr>
+              <w:t xml:space="preserve">려진 </w:t>
+            </w:r>
+            <w:r>
+              <w:rPr>
+                <w:rFonts w:asciiTheme="minorEastAsia" w:eastAsiaTheme="minorEastAsia" w:hAnsiTheme="minorEastAsia" w:hint="eastAsia"/>
+              </w:rPr>
+              <w:t>만큼 매력적으로 다</w:t>
+            </w:r>
+            <w:r>
+              <w:rPr>
+                <w:rFonts w:asciiTheme="minorEastAsia" w:eastAsiaTheme="minorEastAsia" w:hAnsiTheme="minorEastAsia" w:hint="eastAsia"/>
+              </w:rPr>
+              <w:t>가갈 수 있을</w:t>
+            </w:r>
+            <w:r>
+              <w:rPr>
+                <w:rFonts w:asciiTheme="minorEastAsia" w:eastAsiaTheme="minorEastAsia" w:hAnsiTheme="minorEastAsia" w:hint="eastAsia"/>
+              </w:rPr>
+              <w:t xml:space="preserve"> 것이라고 판단했기 때문입니다. 현재</w:t>
+            </w:r>
+            <w:r>
+              <w:rPr>
+                <w:rFonts w:asciiTheme="minorEastAsia" w:eastAsiaTheme="minorEastAsia" w:hAnsiTheme="minorEastAsia" w:hint="eastAsia"/>
+              </w:rPr>
+              <w:t>는</w:t>
+            </w:r>
+            <w:r>
+              <w:rPr>
+                <w:rFonts w:asciiTheme="minorEastAsia" w:eastAsiaTheme="minorEastAsia" w:hAnsiTheme="minorEastAsia" w:hint="eastAsia"/>
+              </w:rPr>
+              <w:t xml:space="preserve"> </w:t>
+            </w:r>
+            <w:r>
+              <w:rPr>
+                <w:rFonts w:asciiTheme="minorEastAsia" w:eastAsiaTheme="minorEastAsia" w:hAnsiTheme="minorEastAsia" w:hint="eastAsia"/>
+              </w:rPr>
+              <w:t>배경</w:t>
+            </w:r>
+            <w:r>
+              <w:rPr>
+                <w:rFonts w:asciiTheme="minorEastAsia" w:eastAsiaTheme="minorEastAsia" w:hAnsiTheme="minorEastAsia" w:hint="eastAsia"/>
+              </w:rPr>
+              <w:t>에 대한</w:t>
+            </w:r>
+            <w:r>
+              <w:rPr>
+                <w:rFonts w:asciiTheme="minorEastAsia" w:eastAsiaTheme="minorEastAsia" w:hAnsiTheme="minorEastAsia" w:hint="eastAsia"/>
+              </w:rPr>
+              <w:t xml:space="preserve"> 깊이 있는 이해와 반영을 위해</w:t>
+            </w:r>
+            <w:r>
+              <w:rPr>
+                <w:rFonts w:asciiTheme="minorEastAsia" w:eastAsiaTheme="minorEastAsia" w:hAnsiTheme="minorEastAsia" w:hint="eastAsia"/>
+              </w:rPr>
+              <w:t xml:space="preserve"> </w:t>
+            </w:r>
+            <w:proofErr w:type="spellStart"/>
+            <w:r>
+              <w:rPr>
+                <w:rFonts w:asciiTheme="minorEastAsia" w:eastAsiaTheme="minorEastAsia" w:hAnsiTheme="minorEastAsia" w:hint="eastAsia"/>
+              </w:rPr>
+              <w:t>헤시오도스의</w:t>
+            </w:r>
+            <w:proofErr w:type="spellEnd"/>
+            <w:r>
+              <w:rPr>
+                <w:rFonts w:asciiTheme="minorEastAsia" w:eastAsiaTheme="minorEastAsia" w:hAnsiTheme="minorEastAsia" w:hint="eastAsia"/>
+              </w:rPr>
+              <w:t xml:space="preserve"> </w:t>
+            </w:r>
+            <w:r>
+              <w:rPr>
+                <w:rFonts w:asciiTheme="minorEastAsia" w:eastAsiaTheme="minorEastAsia" w:hAnsiTheme="minorEastAsia"/>
+              </w:rPr>
+              <w:t>‘</w:t>
+            </w:r>
+            <w:r>
+              <w:rPr>
+                <w:rFonts w:asciiTheme="minorEastAsia" w:eastAsiaTheme="minorEastAsia" w:hAnsiTheme="minorEastAsia" w:hint="eastAsia"/>
+              </w:rPr>
+              <w:t>신들의 계보</w:t>
+            </w:r>
+            <w:r>
+              <w:rPr>
+                <w:rFonts w:asciiTheme="minorEastAsia" w:eastAsiaTheme="minorEastAsia" w:hAnsiTheme="minorEastAsia"/>
+              </w:rPr>
+              <w:t>’</w:t>
+            </w:r>
+            <w:r>
+              <w:rPr>
+                <w:rFonts w:asciiTheme="minorEastAsia" w:eastAsiaTheme="minorEastAsia" w:hAnsiTheme="minorEastAsia" w:hint="eastAsia"/>
+              </w:rPr>
+              <w:t xml:space="preserve">, </w:t>
+            </w:r>
+            <w:proofErr w:type="spellStart"/>
+            <w:r>
+              <w:rPr>
+                <w:rFonts w:asciiTheme="minorEastAsia" w:eastAsiaTheme="minorEastAsia" w:hAnsiTheme="minorEastAsia" w:hint="eastAsia"/>
+              </w:rPr>
+              <w:t>오비디우스의</w:t>
+            </w:r>
+            <w:proofErr w:type="spellEnd"/>
+            <w:r>
+              <w:rPr>
+                <w:rFonts w:asciiTheme="minorEastAsia" w:eastAsiaTheme="minorEastAsia" w:hAnsiTheme="minorEastAsia" w:hint="eastAsia"/>
+              </w:rPr>
+              <w:t xml:space="preserve"> </w:t>
+            </w:r>
+            <w:r>
+              <w:rPr>
+                <w:rFonts w:asciiTheme="minorEastAsia" w:eastAsiaTheme="minorEastAsia" w:hAnsiTheme="minorEastAsia"/>
+              </w:rPr>
+              <w:t>‘</w:t>
+            </w:r>
+            <w:r>
+              <w:rPr>
+                <w:rFonts w:asciiTheme="minorEastAsia" w:eastAsiaTheme="minorEastAsia" w:hAnsiTheme="minorEastAsia" w:hint="eastAsia"/>
+              </w:rPr>
+              <w:t>변신 이야기</w:t>
+            </w:r>
+            <w:r>
+              <w:rPr>
+                <w:rFonts w:asciiTheme="minorEastAsia" w:eastAsiaTheme="minorEastAsia" w:hAnsiTheme="minorEastAsia"/>
+              </w:rPr>
+              <w:t>’</w:t>
+            </w:r>
+            <w:r>
+              <w:rPr>
+                <w:rFonts w:asciiTheme="minorEastAsia" w:eastAsiaTheme="minorEastAsia" w:hAnsiTheme="minorEastAsia" w:hint="eastAsia"/>
+              </w:rPr>
+              <w:t xml:space="preserve"> 등의 신화적 고전을 읽으며 필요한 아이디어와 설정을 </w:t>
+            </w:r>
+            <w:r>
+              <w:rPr>
+                <w:rFonts w:asciiTheme="minorEastAsia" w:eastAsiaTheme="minorEastAsia" w:hAnsiTheme="minorEastAsia" w:hint="eastAsia"/>
+              </w:rPr>
+              <w:t>개발하고 있습니다</w:t>
+            </w:r>
+            <w:r>
+              <w:rPr>
+                <w:rFonts w:asciiTheme="minorEastAsia" w:eastAsiaTheme="minorEastAsia" w:hAnsiTheme="minorEastAsia" w:hint="eastAsia"/>
+              </w:rPr>
+              <w:t>.</w:t>
+            </w:r>
+          </w:p>
+          <w:p>
+            <w:pPr>
+              <w:pStyle w:val="af2"/>
+              <w:tabs>
+                <w:tab w:val="clear" w:pos="2400"/>
+                <w:tab w:val="clear" w:pos="3200"/>
+                <w:tab w:val="clear" w:pos="4000"/>
+                <w:tab w:val="clear" w:pos="4800"/>
+                <w:tab w:val="clear" w:pos="5600"/>
+                <w:tab w:val="clear" w:pos="6400"/>
+                <w:tab w:val="clear" w:pos="7200"/>
+                <w:tab w:val="clear" w:pos="8000"/>
+                <w:tab w:val="clear" w:pos="8800"/>
+                <w:tab w:val="clear" w:pos="9600"/>
+                <w:tab w:val="clear" w:pos="10400"/>
+                <w:tab w:val="clear" w:pos="11200"/>
+                <w:tab w:val="clear" w:pos="12000"/>
+                <w:tab w:val="clear" w:pos="12800"/>
+                <w:tab w:val="clear" w:pos="13600"/>
+                <w:tab w:val="clear" w:pos="14400"/>
+                <w:tab w:val="clear" w:pos="15200"/>
+                <w:tab w:val="clear" w:pos="16000"/>
+                <w:tab w:val="clear" w:pos="16800"/>
+                <w:tab w:val="clear" w:pos="17600"/>
+                <w:tab w:val="clear" w:pos="18400"/>
+                <w:tab w:val="clear" w:pos="19200"/>
+                <w:tab w:val="clear" w:pos="20000"/>
+                <w:tab w:val="clear" w:pos="20800"/>
+                <w:tab w:val="clear" w:pos="21600"/>
+                <w:tab w:val="clear" w:pos="22400"/>
+                <w:tab w:val="clear" w:pos="23200"/>
+                <w:tab w:val="clear" w:pos="24000"/>
+                <w:tab w:val="clear" w:pos="24800"/>
+                <w:tab w:val="left" w:pos="2527"/>
+              </w:tabs>
+              <w:ind w:leftChars="-31" w:left="-62"/>
+              <w:rPr>
+                <w:rFonts w:asciiTheme="minorEastAsia" w:eastAsiaTheme="minorEastAsia" w:hAnsiTheme="minorEastAsia" w:hint="eastAsia"/>
+              </w:rPr>
+            </w:pPr>
+            <w:r>
+              <w:rPr>
+                <w:rFonts w:asciiTheme="minorEastAsia" w:eastAsiaTheme="minorEastAsia" w:hAnsiTheme="minorEastAsia" w:hint="eastAsia"/>
+              </w:rPr>
+              <w:t>또한</w:t>
+            </w:r>
+            <w:r>
+              <w:rPr>
+                <w:rFonts w:asciiTheme="minorEastAsia" w:eastAsiaTheme="minorEastAsia" w:hAnsiTheme="minorEastAsia" w:hint="eastAsia"/>
+              </w:rPr>
+              <w:t xml:space="preserve"> </w:t>
+            </w:r>
+            <w:r>
+              <w:rPr>
+                <w:rFonts w:asciiTheme="minorEastAsia" w:eastAsiaTheme="minorEastAsia" w:hAnsiTheme="minorEastAsia" w:hint="eastAsia"/>
+              </w:rPr>
+              <w:t>3</w:t>
+            </w:r>
+            <w:r>
+              <w:rPr>
+                <w:rFonts w:asciiTheme="minorEastAsia" w:eastAsiaTheme="minorEastAsia" w:hAnsiTheme="minorEastAsia" w:hint="eastAsia"/>
+              </w:rPr>
+              <w:t>D</w:t>
+            </w:r>
+            <w:r>
+              <w:rPr>
+                <w:rFonts w:asciiTheme="minorEastAsia" w:eastAsiaTheme="minorEastAsia" w:hAnsiTheme="minorEastAsia" w:hint="eastAsia"/>
+              </w:rPr>
+              <w:t xml:space="preserve"> 공포 게임 제작 프로젝트에 참여 중입니다. 현재 팀원 모집 및 의견 조율 단계에 있으며 </w:t>
+            </w:r>
+            <w:r>
+              <w:rPr>
+                <w:rFonts w:asciiTheme="minorEastAsia" w:eastAsiaTheme="minorEastAsia" w:hAnsiTheme="minorEastAsia" w:hint="eastAsia"/>
+              </w:rPr>
+              <w:t>이</w:t>
+            </w:r>
+            <w:r>
+              <w:rPr>
+                <w:rFonts w:asciiTheme="minorEastAsia" w:eastAsiaTheme="minorEastAsia" w:hAnsiTheme="minorEastAsia" w:hint="eastAsia"/>
+              </w:rPr>
+              <w:t xml:space="preserve"> 프로젝트를 통해 여러 인원과 함께하는 </w:t>
+            </w:r>
+            <w:r>
+              <w:rPr>
+                <w:rFonts w:asciiTheme="minorEastAsia" w:eastAsiaTheme="minorEastAsia" w:hAnsiTheme="minorEastAsia" w:hint="eastAsia"/>
+              </w:rPr>
+              <w:t>단체 프로젝트에서의 기획 경험을 쌓</w:t>
+            </w:r>
+            <w:r>
+              <w:rPr>
+                <w:rFonts w:asciiTheme="minorEastAsia" w:eastAsiaTheme="minorEastAsia" w:hAnsiTheme="minorEastAsia" w:hint="eastAsia"/>
+              </w:rPr>
+              <w:t>고 배우고자 합니다.</w:t>
+            </w:r>
+          </w:p>
+        </w:tc>
+      </w:tr>
+      <w:tr>
+        <w:trPr>
+          <w:trHeight w:hRule="exact" w:val="567"/>
+          <w:jc w:val="center"/>
+        </w:trPr>
+        <w:tc>
+          <w:tcPr>
+            <w:tcW w:w="9682" w:type="dxa"/>
+            <w:tcBorders>
+              <w:top w:val="single" w:sz="12" w:space="0" w:color="auto"/>
+              <w:bottom w:val="single" w:sz="2" w:space="0" w:color="404040"/>
+            </w:tcBorders>
+            <w:shd w:val="clear" w:color="auto" w:fill="F2F2F2" w:themeFill="background1" w:themeFillShade="F2"/>
+            <w:vAlign w:val="center"/>
+          </w:tcPr>
+          <w:p>
+            <w:pPr>
+              <w:pStyle w:val="af1"/>
+              <w:rPr>
+                <w:rFonts w:asciiTheme="minorEastAsia" w:eastAsiaTheme="minorEastAsia" w:hAnsiTheme="minorEastAsia"/>
+                <w:sz w:val="18"/>
+                <w:szCs w:val="18"/>
+              </w:rPr>
+            </w:pPr>
+            <w:r>
+              <w:rPr>
+                <w:rFonts w:asciiTheme="minorEastAsia" w:eastAsiaTheme="minorEastAsia" w:hAnsiTheme="minorEastAsia" w:hint="eastAsia"/>
+                <w:sz w:val="18"/>
+                <w:szCs w:val="18"/>
+              </w:rPr>
+              <w:lastRenderedPageBreak/>
+              <w:t>목표</w:t>
+            </w:r>
+          </w:p>
+        </w:tc>
+      </w:tr>
+      <w:tr>
+        <w:trPr>
+          <w:trHeight w:val="2098"/>
+          <w:jc w:val="center"/>
+        </w:trPr>
+        <w:tc>
+          <w:tcPr>
+            <w:tcW w:w="9682" w:type="dxa"/>
+            <w:tcBorders>
+              <w:top w:val="single" w:sz="2" w:space="0" w:color="404040"/>
+              <w:bottom w:val="single" w:sz="2" w:space="0" w:color="404040"/>
+            </w:tcBorders>
+            <w:shd w:val="clear" w:color="auto" w:fill="auto"/>
+            <w:tcMar>
+              <w:top w:w="85" w:type="dxa"/>
+              <w:left w:w="85" w:type="dxa"/>
+              <w:right w:w="0" w:type="dxa"/>
+            </w:tcMar>
+          </w:tcPr>
+          <w:p>
+            <w:pPr>
+              <w:pStyle w:val="af2"/>
+              <w:ind w:leftChars="-31" w:left="-62"/>
+              <w:rPr>
+                <w:rFonts w:asciiTheme="minorEastAsia" w:eastAsiaTheme="minorEastAsia" w:hAnsiTheme="minorEastAsia"/>
+                <w:color w:val="auto"/>
+              </w:rPr>
+            </w:pPr>
+            <w:r>
+              <w:rPr>
+                <w:rFonts w:asciiTheme="minorEastAsia" w:eastAsiaTheme="minorEastAsia" w:hAnsiTheme="minorEastAsia" w:hint="eastAsia"/>
+                <w:color w:val="auto"/>
+              </w:rPr>
+              <w:t xml:space="preserve">제가 목표하는 직책은 게임 기획자로, </w:t>
+            </w:r>
+            <w:r>
+              <w:rPr>
+                <w:rFonts w:asciiTheme="minorEastAsia" w:eastAsiaTheme="minorEastAsia" w:hAnsiTheme="minorEastAsia"/>
+                <w:color w:val="auto"/>
+              </w:rPr>
+              <w:t>특히 게임의 기본 방향성과 구조를 설계하는 컨셉 기획이나, 세부적인 설정과 플레이 경험을 설계하는 콘텐츠 시스템 기획에 중점을 두고 있습니다.</w:t>
+            </w:r>
+            <w:r>
+              <w:rPr>
+                <w:rFonts w:asciiTheme="minorEastAsia" w:eastAsiaTheme="minorEastAsia" w:hAnsiTheme="minorEastAsia" w:hint="eastAsia"/>
+                <w:color w:val="auto"/>
+              </w:rPr>
+              <w:t xml:space="preserve"> </w:t>
+            </w:r>
+            <w:r>
+              <w:rPr>
+                <w:rFonts w:asciiTheme="minorEastAsia" w:eastAsiaTheme="minorEastAsia" w:hAnsiTheme="minorEastAsia" w:hint="eastAsia"/>
+                <w:color w:val="auto"/>
+              </w:rPr>
+              <w:t>이</w:t>
+            </w:r>
+            <w:r>
+              <w:rPr>
+                <w:rFonts w:asciiTheme="minorEastAsia" w:eastAsiaTheme="minorEastAsia" w:hAnsiTheme="minorEastAsia" w:hint="eastAsia"/>
+                <w:color w:val="auto"/>
+              </w:rPr>
+              <w:t>러한 직책을 지향하는 이유는</w:t>
+            </w:r>
+            <w:r>
+              <w:rPr>
+                <w:rFonts w:asciiTheme="minorEastAsia" w:eastAsiaTheme="minorEastAsia" w:hAnsiTheme="minorEastAsia" w:hint="eastAsia"/>
+                <w:color w:val="auto"/>
+              </w:rPr>
+              <w:t xml:space="preserve"> </w:t>
+            </w:r>
+            <w:r>
+              <w:rPr>
+                <w:rFonts w:asciiTheme="minorEastAsia" w:eastAsiaTheme="minorEastAsia" w:hAnsiTheme="minorEastAsia"/>
+                <w:color w:val="auto"/>
+              </w:rPr>
+              <w:t>제 강점과 현재 진행 중인 노력이</w:t>
+            </w:r>
+            <w:r>
+              <w:rPr>
+                <w:rFonts w:asciiTheme="minorEastAsia" w:eastAsiaTheme="minorEastAsia" w:hAnsiTheme="minorEastAsia" w:hint="eastAsia"/>
+                <w:color w:val="auto"/>
+              </w:rPr>
+              <w:t xml:space="preserve"> </w:t>
+            </w:r>
+            <w:r>
+              <w:rPr>
+                <w:rFonts w:asciiTheme="minorEastAsia" w:eastAsiaTheme="minorEastAsia" w:hAnsiTheme="minorEastAsia" w:hint="eastAsia"/>
+                <w:color w:val="auto"/>
+              </w:rPr>
+              <w:t xml:space="preserve">가장 </w:t>
+            </w:r>
+            <w:r>
+              <w:rPr>
+                <w:rFonts w:asciiTheme="minorEastAsia" w:eastAsiaTheme="minorEastAsia" w:hAnsiTheme="minorEastAsia" w:hint="eastAsia"/>
+                <w:color w:val="auto"/>
+              </w:rPr>
+              <w:t>잘</w:t>
+            </w:r>
+            <w:r>
+              <w:rPr>
+                <w:rFonts w:asciiTheme="minorEastAsia" w:eastAsiaTheme="minorEastAsia" w:hAnsiTheme="minorEastAsia" w:hint="eastAsia"/>
+                <w:color w:val="auto"/>
+              </w:rPr>
+              <w:t xml:space="preserve"> 반영</w:t>
+            </w:r>
+            <w:r>
+              <w:rPr>
+                <w:rFonts w:asciiTheme="minorEastAsia" w:eastAsiaTheme="minorEastAsia" w:hAnsiTheme="minorEastAsia" w:hint="eastAsia"/>
+                <w:color w:val="auto"/>
+              </w:rPr>
+              <w:t>될 수 있기</w:t>
+            </w:r>
+            <w:r>
+              <w:rPr>
+                <w:rFonts w:asciiTheme="minorEastAsia" w:eastAsiaTheme="minorEastAsia" w:hAnsiTheme="minorEastAsia" w:hint="eastAsia"/>
+                <w:color w:val="auto"/>
+              </w:rPr>
+              <w:t xml:space="preserve"> 때문입니다. </w:t>
+            </w:r>
+          </w:p>
+          <w:p>
+            <w:pPr>
+              <w:pStyle w:val="af2"/>
+              <w:ind w:leftChars="-31" w:left="-62"/>
+              <w:rPr>
+                <w:rFonts w:asciiTheme="minorEastAsia" w:eastAsiaTheme="minorEastAsia" w:hAnsiTheme="minorEastAsia" w:hint="eastAsia"/>
+                <w:color w:val="auto"/>
+              </w:rPr>
+            </w:pPr>
+            <w:r>
+              <w:rPr>
+                <w:rFonts w:asciiTheme="minorEastAsia" w:eastAsiaTheme="minorEastAsia" w:hAnsiTheme="minorEastAsia" w:hint="eastAsia"/>
+                <w:color w:val="auto"/>
+              </w:rPr>
+              <w:t>해당 직책에서 활동하며 모두가 즐길 수 있으</w:t>
+            </w:r>
+            <w:r>
+              <w:rPr>
+                <w:rFonts w:asciiTheme="minorEastAsia" w:eastAsiaTheme="minorEastAsia" w:hAnsiTheme="minorEastAsia" w:hint="eastAsia"/>
+                <w:color w:val="auto"/>
+              </w:rPr>
+              <w:t>면서도</w:t>
+            </w:r>
+            <w:r>
+              <w:rPr>
+                <w:rFonts w:asciiTheme="minorEastAsia" w:eastAsiaTheme="minorEastAsia" w:hAnsiTheme="minorEastAsia" w:hint="eastAsia"/>
+                <w:color w:val="auto"/>
+              </w:rPr>
+              <w:t xml:space="preserve"> 깊이 있는 게임을 만들고자</w:t>
+            </w:r>
+            <w:r>
+              <w:rPr>
+                <w:rFonts w:asciiTheme="minorEastAsia" w:eastAsiaTheme="minorEastAsia" w:hAnsiTheme="minorEastAsia" w:hint="eastAsia"/>
+                <w:color w:val="auto"/>
+              </w:rPr>
+              <w:t xml:space="preserve"> 합니다</w:t>
+            </w:r>
+            <w:r>
+              <w:rPr>
+                <w:rFonts w:asciiTheme="minorEastAsia" w:eastAsiaTheme="minorEastAsia" w:hAnsiTheme="minorEastAsia" w:hint="eastAsia"/>
+                <w:color w:val="auto"/>
+              </w:rPr>
+              <w:t>.</w:t>
+            </w:r>
+            <w:r>
+              <w:rPr>
+                <w:rFonts w:asciiTheme="minorEastAsia" w:eastAsiaTheme="minorEastAsia" w:hAnsiTheme="minorEastAsia" w:hint="eastAsia"/>
+                <w:color w:val="auto"/>
+              </w:rPr>
+              <w:t xml:space="preserve"> 게임의</w:t>
+            </w:r>
+            <w:r>
+              <w:rPr>
+                <w:rFonts w:asciiTheme="minorEastAsia" w:eastAsiaTheme="minorEastAsia" w:hAnsiTheme="minorEastAsia" w:hint="eastAsia"/>
+                <w:color w:val="auto"/>
+              </w:rPr>
+              <w:t xml:space="preserve"> </w:t>
+            </w:r>
+            <w:r>
+              <w:rPr>
+                <w:rFonts w:asciiTheme="minorEastAsia" w:eastAsiaTheme="minorEastAsia" w:hAnsiTheme="minorEastAsia" w:hint="eastAsia"/>
+                <w:color w:val="auto"/>
+              </w:rPr>
+              <w:t>방향</w:t>
+            </w:r>
+            <w:r>
+              <w:rPr>
+                <w:rFonts w:asciiTheme="minorEastAsia" w:eastAsiaTheme="minorEastAsia" w:hAnsiTheme="minorEastAsia" w:hint="eastAsia"/>
+                <w:color w:val="auto"/>
+              </w:rPr>
+              <w:t>성</w:t>
+            </w:r>
+            <w:r>
+              <w:rPr>
+                <w:rFonts w:asciiTheme="minorEastAsia" w:eastAsiaTheme="minorEastAsia" w:hAnsiTheme="minorEastAsia" w:hint="eastAsia"/>
+                <w:color w:val="auto"/>
+              </w:rPr>
+              <w:t>과</w:t>
+            </w:r>
+            <w:r>
+              <w:rPr>
+                <w:rFonts w:asciiTheme="minorEastAsia" w:eastAsiaTheme="minorEastAsia" w:hAnsiTheme="minorEastAsia" w:hint="eastAsia"/>
+                <w:color w:val="auto"/>
+              </w:rPr>
+              <w:t xml:space="preserve"> 플레이 경험을</w:t>
+            </w:r>
+            <w:r>
+              <w:rPr>
+                <w:rFonts w:asciiTheme="minorEastAsia" w:eastAsiaTheme="minorEastAsia" w:hAnsiTheme="minorEastAsia" w:hint="eastAsia"/>
+                <w:color w:val="auto"/>
+              </w:rPr>
+              <w:t xml:space="preserve"> </w:t>
+            </w:r>
+            <w:r>
+              <w:rPr>
+                <w:rFonts w:asciiTheme="minorEastAsia" w:eastAsiaTheme="minorEastAsia" w:hAnsiTheme="minorEastAsia" w:hint="eastAsia"/>
+                <w:color w:val="auto"/>
+              </w:rPr>
+              <w:t>설계하고</w:t>
+            </w:r>
+            <w:r>
+              <w:rPr>
+                <w:rFonts w:asciiTheme="minorEastAsia" w:eastAsiaTheme="minorEastAsia" w:hAnsiTheme="minorEastAsia" w:hint="eastAsia"/>
+                <w:color w:val="auto"/>
+              </w:rPr>
+              <w:t>, 제작 과정에서 내외부적인 어려움</w:t>
+            </w:r>
+            <w:r>
+              <w:rPr>
+                <w:rFonts w:asciiTheme="minorEastAsia" w:eastAsiaTheme="minorEastAsia" w:hAnsiTheme="minorEastAsia" w:hint="eastAsia"/>
+                <w:color w:val="auto"/>
+              </w:rPr>
+              <w:t>을</w:t>
+            </w:r>
+            <w:r>
+              <w:rPr>
+                <w:rFonts w:asciiTheme="minorEastAsia" w:eastAsiaTheme="minorEastAsia" w:hAnsiTheme="minorEastAsia" w:hint="eastAsia"/>
+                <w:color w:val="auto"/>
+              </w:rPr>
+              <w:t xml:space="preserve"> </w:t>
+            </w:r>
+            <w:r>
+              <w:rPr>
+                <w:rFonts w:asciiTheme="minorEastAsia" w:eastAsiaTheme="minorEastAsia" w:hAnsiTheme="minorEastAsia"/>
+                <w:color w:val="auto"/>
+              </w:rPr>
+              <w:t>극복하며</w:t>
+            </w:r>
+            <w:r>
+              <w:rPr>
+                <w:rFonts w:asciiTheme="minorEastAsia" w:eastAsiaTheme="minorEastAsia" w:hAnsiTheme="minorEastAsia" w:hint="eastAsia"/>
+                <w:color w:val="auto"/>
+              </w:rPr>
+              <w:t xml:space="preserve"> 새로운 해</w:t>
+            </w:r>
+            <w:r>
+              <w:rPr>
+                <w:rFonts w:asciiTheme="minorEastAsia" w:eastAsiaTheme="minorEastAsia" w:hAnsiTheme="minorEastAsia" w:hint="eastAsia"/>
+                <w:color w:val="auto"/>
+              </w:rPr>
+              <w:t>결책</w:t>
+            </w:r>
+            <w:r>
+              <w:rPr>
+                <w:rFonts w:asciiTheme="minorEastAsia" w:eastAsiaTheme="minorEastAsia" w:hAnsiTheme="minorEastAsia" w:hint="eastAsia"/>
+                <w:color w:val="auto"/>
+              </w:rPr>
+              <w:t>을 찾아내</w:t>
+            </w:r>
+            <w:r>
+              <w:rPr>
+                <w:rFonts w:asciiTheme="minorEastAsia" w:eastAsiaTheme="minorEastAsia" w:hAnsiTheme="minorEastAsia" w:hint="eastAsia"/>
+                <w:color w:val="auto"/>
+              </w:rPr>
+              <w:t>는 것이 제 목표입니다.</w:t>
+            </w:r>
+          </w:p>
+        </w:tc>
+      </w:tr>
+    </w:tbl>
+    <w:p>
+      <w:pPr>
+        <w:pStyle w:val="af1"/>
+        <w:jc w:val="right"/>
+        <w:rPr>
+          <w:rFonts w:asciiTheme="minorEastAsia" w:eastAsiaTheme="minorEastAsia" w:hAnsiTheme="minorEastAsia"/>
+          <w:b w:val="0"/>
+          <w:sz w:val="18"/>
+          <w:szCs w:val="18"/>
+        </w:rPr>
+      </w:pPr>
+    </w:p>
+    <w:p>
+      <w:pPr>
+        <w:pStyle w:val="af1"/>
+        <w:ind w:right="360"/>
+        <w:jc w:val="right"/>
+        <w:rPr>
+          <w:rFonts w:asciiTheme="minorEastAsia" w:eastAsiaTheme="minorEastAsia" w:hAnsiTheme="minorEastAsia" w:hint="eastAsia"/>
+          <w:b w:val="0"/>
+          <w:sz w:val="18"/>
+          <w:szCs w:val="18"/>
+        </w:rPr>
+      </w:pPr>
+      <w:r>
+        <w:rPr>
+          <w:rFonts w:asciiTheme="minorEastAsia" w:eastAsiaTheme="minorEastAsia" w:hAnsiTheme="minorEastAsia" w:hint="eastAsia"/>
+          <w:b w:val="0"/>
+          <w:sz w:val="18"/>
+          <w:szCs w:val="18"/>
+        </w:rPr>
+        <w:t xml:space="preserve">    </w:t>
+      </w:r>
+    </w:p>
+    <w:p>
+      <w:pPr>
+        <w:pStyle w:val="af1"/>
+        <w:jc w:val="right"/>
+        <w:rPr>
+          <w:rFonts w:asciiTheme="minorEastAsia" w:eastAsiaTheme="minorEastAsia" w:hAnsiTheme="minorEastAsia"/>
+          <w:b w:val="0"/>
+          <w:sz w:val="18"/>
+          <w:szCs w:val="18"/>
+        </w:rPr>
+      </w:pPr>
     </w:p>
     <w:sectPr>
       <w:headerReference w:type="default" r:id="rId10"/>
@@ -4941,7 +7515,7 @@
         <v:path o:extrusionok="f" gradientshapeok="t" o:connecttype="rect"/>
         <o:lock v:ext="edit" aspectratio="t"/>
       </v:shapetype>
-      <v:shape id="_x0000_i1029" type="#_x0000_t75" style="width:18pt;height:17pt;visibility:visible" o:gfxdata="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" o:bullet="t">
+      <v:shape id="_x0000_i1079" type="#_x0000_t75" style="width:18.5pt;height:17.5pt;visibility:visible" o:gfxdata="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" o:bullet="t">
         <v:imagedata r:id="rId1" o:title="" croptop="-1900f" cropbottom="-950f"/>
       </v:shape>
     </w:pict>
@@ -5472,7 +8046,6 @@
   <w:style w:type="character" w:default="1" w:styleId="a0">
     <w:name w:val="Default Paragraph Font"/>
     <w:uiPriority w:val="1"/>
-    <w:semiHidden/>
     <w:unhideWhenUsed/>
   </w:style>
   <w:style w:type="table" w:default="1" w:styleId="a1">
@@ -6099,6 +8672,18 @@
       <w:szCs w:val="18"/>
     </w:rPr>
   </w:style>
+  <w:style w:type="character" w:styleId="af3">
+    <w:name w:val="FollowedHyperlink"/>
+    <w:basedOn w:val="a0"/>
+    <w:uiPriority w:val="99"/>
+    <w:semiHidden/>
+    <w:unhideWhenUsed/>
+    <w:rsid w:val="00213514"/>
+    <w:rPr>
+      <w:color w:val="800080" w:themeColor="followedHyperlink"/>
+      <w:u w:val="single"/>
+    </w:rPr>
+  </w:style>
 </w:styles>
 </file>
 
